--- a/Project Report/tic-tac-toe.docx
+++ b/Project Report/tic-tac-toe.docx
@@ -13,7 +13,7 @@
           <w:color w:val="222222"/>
           <w:sz w:val="45"/>
           <w:szCs w:val="45"/>
-          <w:u w:val="single"/>
+          <w:u w:val="wavyHeavy"/>
         </w:rPr>
       </w:pPr>
       <w:r>
@@ -24,7 +24,7 @@
           <w:color w:val="222222"/>
           <w:sz w:val="45"/>
           <w:szCs w:val="45"/>
-          <w:u w:val="single"/>
+          <w:u w:val="wavyHeavy"/>
         </w:rPr>
         <w:t>Tic-Tac-Toe</w:t>
       </w:r>
@@ -233,7 +233,7 @@
     <w:p>
       <w:pPr>
         <w:shd w:val="clear" w:color="auto" w:fill="FFFFFF"/>
-        <w:spacing w:after="240" w:line="240" w:lineRule="auto"/>
+        <w:spacing w:afterLines="120" w:after="288" w:line="240" w:lineRule="auto"/>
         <w:rPr>
           <w:rFonts w:ascii="Times New Roman" w:eastAsia="Times New Roman" w:hAnsi="Times New Roman" w:cs="Times New Roman"/>
           <w:color w:val="000000"/>
@@ -289,73 +289,96 @@
         </w:rPr>
         <w:t xml:space="preserve"> </w:t>
       </w:r>
+      <w:r>
+        <w:rPr>
+          <w:rFonts w:ascii="Times New Roman" w:hAnsi="Times New Roman" w:cs="Times New Roman"/>
+          <w:sz w:val="24"/>
+          <w:szCs w:val="24"/>
+          <w:shd w:val="clear" w:color="auto" w:fill="FFFFFF"/>
+        </w:rPr>
+        <w:t>The official Tkinter documentation can be found at</w:t>
+      </w:r>
+      <w:r>
+        <w:rPr>
+          <w:rFonts w:ascii="Times New Roman" w:hAnsi="Times New Roman" w:cs="Times New Roman"/>
+          <w:color w:val="006621"/>
+          <w:sz w:val="24"/>
+          <w:szCs w:val="24"/>
+          <w:shd w:val="clear" w:color="auto" w:fill="FFFFFF"/>
+        </w:rPr>
+        <w:t xml:space="preserve"> </w:t>
+      </w:r>
+      <w:hyperlink r:id="rId12" w:history="1">
+        <w:r>
+          <w:rPr>
+            <w:rStyle w:val="Hyperlink"/>
+            <w:rFonts w:ascii="Times New Roman" w:eastAsia="Times New Roman" w:hAnsi="Times New Roman" w:cs="Times New Roman"/>
+            <w:sz w:val="24"/>
+            <w:szCs w:val="24"/>
+          </w:rPr>
+          <w:t>https://docs.python.org/3.1/library/tkinter.html</w:t>
+        </w:r>
+      </w:hyperlink>
+      <w:r>
+        <w:rPr>
+          <w:rFonts w:ascii="Times New Roman" w:eastAsia="Times New Roman" w:hAnsi="Times New Roman" w:cs="Times New Roman"/>
+          <w:color w:val="006621"/>
+          <w:sz w:val="24"/>
+          <w:szCs w:val="24"/>
+        </w:rPr>
+        <w:t xml:space="preserve"> </w:t>
+      </w:r>
+      <w:r>
+        <w:rPr>
+          <w:rFonts w:ascii="Times New Roman" w:eastAsia="Times New Roman" w:hAnsi="Times New Roman" w:cs="Times New Roman"/>
+          <w:color w:val="000000"/>
+          <w:sz w:val="24"/>
+          <w:szCs w:val="24"/>
+        </w:rPr>
+        <w:t>Canvas widget</w:t>
+      </w:r>
+      <w:r>
+        <w:rPr>
+          <w:rFonts w:ascii="Times New Roman" w:eastAsia="Times New Roman" w:hAnsi="Times New Roman" w:cs="Times New Roman"/>
+          <w:color w:val="000000"/>
+          <w:sz w:val="24"/>
+          <w:szCs w:val="24"/>
+        </w:rPr>
+        <w:t xml:space="preserve"> was implemented in the project </w:t>
+      </w:r>
+      <w:r>
+        <w:rPr>
+          <w:rFonts w:ascii="Times New Roman" w:eastAsia="Times New Roman" w:hAnsi="Times New Roman" w:cs="Times New Roman"/>
+          <w:color w:val="000000"/>
+          <w:sz w:val="24"/>
+          <w:szCs w:val="24"/>
+        </w:rPr>
+        <w:t xml:space="preserve">which uses the methods </w:t>
+      </w:r>
+      <w:r>
+        <w:rPr>
+          <w:rFonts w:ascii="Times New Roman" w:eastAsia="Times New Roman" w:hAnsi="Times New Roman" w:cs="Times New Roman"/>
+          <w:color w:val="000000"/>
+          <w:sz w:val="24"/>
+          <w:szCs w:val="24"/>
+        </w:rPr>
+        <w:t>as follows</w:t>
+      </w:r>
+      <w:r>
+        <w:rPr>
+          <w:rFonts w:ascii="Times New Roman" w:eastAsia="Times New Roman" w:hAnsi="Times New Roman" w:cs="Times New Roman"/>
+          <w:color w:val="000000"/>
+          <w:sz w:val="24"/>
+          <w:szCs w:val="24"/>
+        </w:rPr>
+        <w:t>:</w:t>
+      </w:r>
     </w:p>
     <w:p>
       <w:pPr>
         <w:shd w:val="clear" w:color="auto" w:fill="FFFFFF"/>
-        <w:spacing w:after="240" w:line="240" w:lineRule="auto"/>
-        <w:rPr>
-          <w:rFonts w:ascii="Times New Roman" w:eastAsia="Times New Roman" w:hAnsi="Times New Roman" w:cs="Times New Roman"/>
-          <w:color w:val="000000"/>
-          <w:sz w:val="24"/>
-          <w:szCs w:val="24"/>
-        </w:rPr>
-      </w:pPr>
-      <w:r>
-        <w:rPr>
-          <w:rFonts w:ascii="Times New Roman" w:eastAsia="Times New Roman" w:hAnsi="Times New Roman" w:cs="Times New Roman"/>
-          <w:color w:val="000000"/>
-          <w:sz w:val="24"/>
-          <w:szCs w:val="24"/>
-        </w:rPr>
-        <w:t>Canvas widget</w:t>
-      </w:r>
-      <w:r>
-        <w:rPr>
-          <w:rFonts w:ascii="Times New Roman" w:eastAsia="Times New Roman" w:hAnsi="Times New Roman" w:cs="Times New Roman"/>
-          <w:color w:val="000000"/>
-          <w:sz w:val="24"/>
-          <w:szCs w:val="24"/>
-        </w:rPr>
-        <w:t xml:space="preserve"> was implemented in the project </w:t>
-      </w:r>
-      <w:r>
-        <w:rPr>
-          <w:rFonts w:ascii="Times New Roman" w:eastAsia="Times New Roman" w:hAnsi="Times New Roman" w:cs="Times New Roman"/>
-          <w:color w:val="000000"/>
-          <w:sz w:val="24"/>
-          <w:szCs w:val="24"/>
-        </w:rPr>
-        <w:t xml:space="preserve">which uses the methods </w:t>
-      </w:r>
-      <w:r>
-        <w:rPr>
-          <w:rFonts w:ascii="Times New Roman" w:eastAsia="Times New Roman" w:hAnsi="Times New Roman" w:cs="Times New Roman"/>
-          <w:color w:val="000000"/>
-          <w:sz w:val="24"/>
-          <w:szCs w:val="24"/>
-        </w:rPr>
-        <w:t>as follows</w:t>
-      </w:r>
-      <w:r>
-        <w:rPr>
-          <w:rFonts w:ascii="Times New Roman" w:eastAsia="Times New Roman" w:hAnsi="Times New Roman" w:cs="Times New Roman"/>
-          <w:color w:val="000000"/>
-          <w:sz w:val="24"/>
-          <w:szCs w:val="24"/>
-        </w:rPr>
-        <w:t>:</w:t>
-      </w:r>
-    </w:p>
-    <w:p>
-      <w:pPr>
-        <w:pStyle w:val="ListParagraph"/>
-        <w:numPr>
-          <w:ilvl w:val="0"/>
-          <w:numId w:val="7"/>
-        </w:numPr>
-        <w:shd w:val="clear" w:color="auto" w:fill="FFFFFF"/>
-        <w:spacing w:after="240" w:line="240" w:lineRule="auto"/>
+        <w:spacing w:afterLines="120" w:after="288" w:line="240" w:lineRule="auto"/>
+        <w:ind w:left="720"/>
         <w:rPr>
           <w:rFonts w:ascii="Times New Roman" w:eastAsia="Times New Roman" w:hAnsi="Times New Roman" w:cs="Times New Roman"/>
           <w:color w:val="000000"/>
@@ -363,7 +386,6 @@
           <w:szCs w:val="32"/>
         </w:rPr>
       </w:pPr>
-      <w:proofErr w:type="spellStart"/>
       <w:r>
         <w:rPr>
           <w:rFonts w:ascii="Times New Roman" w:eastAsia="Times New Roman" w:hAnsi="Times New Roman" w:cs="Times New Roman"/>
@@ -371,9 +393,9 @@
           <w:sz w:val="32"/>
           <w:szCs w:val="32"/>
         </w:rPr>
-        <w:t>create_oval</w:t>
-      </w:r>
-      <w:proofErr w:type="spellEnd"/>
+        <w:t xml:space="preserve">2.1. </w:t>
+      </w:r>
+      <w:proofErr w:type="spellStart"/>
       <w:r>
         <w:rPr>
           <w:rFonts w:ascii="Times New Roman" w:eastAsia="Times New Roman" w:hAnsi="Times New Roman" w:cs="Times New Roman"/>
@@ -381,8 +403,9 @@
           <w:sz w:val="32"/>
           <w:szCs w:val="32"/>
         </w:rPr>
-        <w:t>(</w:t>
-      </w:r>
+        <w:t>create_</w:t>
+      </w:r>
+      <w:proofErr w:type="gramStart"/>
       <w:r>
         <w:rPr>
           <w:rFonts w:ascii="Times New Roman" w:eastAsia="Times New Roman" w:hAnsi="Times New Roman" w:cs="Times New Roman"/>
@@ -390,8 +413,9 @@
           <w:sz w:val="32"/>
           <w:szCs w:val="32"/>
         </w:rPr>
-        <w:t xml:space="preserve"> </w:t>
-      </w:r>
+        <w:t>oval</w:t>
+      </w:r>
+      <w:proofErr w:type="spellEnd"/>
       <w:r>
         <w:rPr>
           <w:rFonts w:ascii="Times New Roman" w:eastAsia="Times New Roman" w:hAnsi="Times New Roman" w:cs="Times New Roman"/>
@@ -399,8 +423,9 @@
           <w:sz w:val="32"/>
           <w:szCs w:val="32"/>
         </w:rPr>
-        <w:t>)</w:t>
-      </w:r>
+        <w:t>(</w:t>
+      </w:r>
+      <w:proofErr w:type="gramEnd"/>
       <w:r>
         <w:rPr>
           <w:rFonts w:ascii="Times New Roman" w:eastAsia="Times New Roman" w:hAnsi="Times New Roman" w:cs="Times New Roman"/>
@@ -408,113 +433,17 @@
           <w:sz w:val="32"/>
           <w:szCs w:val="32"/>
         </w:rPr>
-        <w:t xml:space="preserve"> :</w:t>
-      </w:r>
-    </w:p>
-    <w:p>
-      <w:pPr>
-        <w:pStyle w:val="ListParagraph"/>
-        <w:shd w:val="clear" w:color="auto" w:fill="FFFFFF"/>
-        <w:spacing w:after="240" w:line="240" w:lineRule="auto"/>
-        <w:ind w:left="2160"/>
-        <w:rPr>
-          <w:rFonts w:ascii="Times New Roman" w:eastAsia="Times New Roman" w:hAnsi="Times New Roman" w:cs="Times New Roman"/>
-          <w:color w:val="000000"/>
-          <w:sz w:val="24"/>
-          <w:szCs w:val="24"/>
-        </w:rPr>
-      </w:pPr>
-      <w:r>
-        <w:rPr>
-          <w:rFonts w:ascii="Times New Roman" w:eastAsia="Times New Roman" w:hAnsi="Times New Roman" w:cs="Times New Roman"/>
-          <w:color w:val="000000"/>
-          <w:sz w:val="24"/>
-          <w:szCs w:val="24"/>
-        </w:rPr>
-        <w:t xml:space="preserve">The method </w:t>
-      </w:r>
-      <w:proofErr w:type="spellStart"/>
-      <w:r>
-        <w:rPr>
-          <w:rFonts w:ascii="Times New Roman" w:eastAsia="Times New Roman" w:hAnsi="Times New Roman" w:cs="Times New Roman"/>
-          <w:color w:val="000000"/>
-          <w:sz w:val="24"/>
-          <w:szCs w:val="24"/>
-        </w:rPr>
-        <w:t>create_</w:t>
-      </w:r>
-      <w:proofErr w:type="gramStart"/>
-      <w:r>
-        <w:rPr>
-          <w:rFonts w:ascii="Times New Roman" w:eastAsia="Times New Roman" w:hAnsi="Times New Roman" w:cs="Times New Roman"/>
-          <w:color w:val="000000"/>
-          <w:sz w:val="24"/>
-          <w:szCs w:val="24"/>
-        </w:rPr>
-        <w:t>oval</w:t>
-      </w:r>
-      <w:proofErr w:type="spellEnd"/>
-      <w:r>
-        <w:rPr>
-          <w:rFonts w:ascii="Times New Roman" w:eastAsia="Times New Roman" w:hAnsi="Times New Roman" w:cs="Times New Roman"/>
-          <w:color w:val="000000"/>
-          <w:sz w:val="24"/>
-          <w:szCs w:val="24"/>
-        </w:rPr>
-        <w:t>(</w:t>
-      </w:r>
-      <w:proofErr w:type="spellStart"/>
-      <w:proofErr w:type="gramEnd"/>
-      <w:r>
-        <w:rPr>
-          <w:rFonts w:ascii="Times New Roman" w:eastAsia="Times New Roman" w:hAnsi="Times New Roman" w:cs="Times New Roman"/>
-          <w:color w:val="000000"/>
-          <w:sz w:val="24"/>
-          <w:szCs w:val="24"/>
-        </w:rPr>
-        <w:t>coords,options</w:t>
-      </w:r>
-      <w:proofErr w:type="spellEnd"/>
-      <w:r>
-        <w:rPr>
-          <w:rFonts w:ascii="Times New Roman" w:eastAsia="Times New Roman" w:hAnsi="Times New Roman" w:cs="Times New Roman"/>
-          <w:color w:val="000000"/>
-          <w:sz w:val="24"/>
-          <w:szCs w:val="24"/>
-        </w:rPr>
-        <w:t>) is used to draw an oval. Circle can be shown as a special type of oval to create ‘O’ as shown in figure (i).</w:t>
-      </w:r>
-    </w:p>
-    <w:p>
-      <w:pPr>
-        <w:pStyle w:val="ListParagraph"/>
-        <w:shd w:val="clear" w:color="auto" w:fill="FFFFFF"/>
-        <w:spacing w:after="240" w:line="240" w:lineRule="auto"/>
-        <w:ind w:left="2160"/>
-        <w:rPr>
-          <w:rFonts w:ascii="Times New Roman" w:eastAsia="Times New Roman" w:hAnsi="Times New Roman" w:cs="Times New Roman"/>
-          <w:color w:val="000000"/>
-          <w:sz w:val="24"/>
-          <w:szCs w:val="24"/>
-        </w:rPr>
-      </w:pPr>
-    </w:p>
-    <w:p>
-      <w:pPr>
-        <w:pStyle w:val="ListParagraph"/>
-        <w:numPr>
-          <w:ilvl w:val="0"/>
-          <w:numId w:val="7"/>
-        </w:numPr>
-        <w:shd w:val="clear" w:color="auto" w:fill="FFFFFF"/>
-        <w:spacing w:after="240" w:line="240" w:lineRule="auto"/>
+        <w:t xml:space="preserve"> </w:t>
+      </w:r>
+      <w:r>
         <w:rPr>
           <w:rFonts w:ascii="Times New Roman" w:eastAsia="Times New Roman" w:hAnsi="Times New Roman" w:cs="Times New Roman"/>
           <w:color w:val="000000"/>
           <w:sz w:val="32"/>
           <w:szCs w:val="32"/>
         </w:rPr>
-      </w:pPr>
+        <w:t>)</w:t>
+      </w:r>
       <w:r>
         <w:rPr>
           <w:rFonts w:ascii="Times New Roman" w:eastAsia="Times New Roman" w:hAnsi="Times New Roman" w:cs="Times New Roman"/>
@@ -522,28 +451,121 @@
           <w:sz w:val="32"/>
           <w:szCs w:val="32"/>
         </w:rPr>
-        <w:t xml:space="preserve"> </w:t>
-      </w:r>
-      <w:proofErr w:type="spellStart"/>
-      <w:r>
+        <w:t xml:space="preserve"> :</w:t>
+      </w:r>
+    </w:p>
+    <w:p>
+      <w:pPr>
+        <w:shd w:val="clear" w:color="auto" w:fill="FFFFFF"/>
+        <w:spacing w:afterLines="120" w:after="288" w:line="240" w:lineRule="auto"/>
+        <w:ind w:left="720"/>
         <w:rPr>
           <w:rFonts w:ascii="Times New Roman" w:eastAsia="Times New Roman" w:hAnsi="Times New Roman" w:cs="Times New Roman"/>
           <w:color w:val="000000"/>
           <w:sz w:val="32"/>
           <w:szCs w:val="32"/>
         </w:rPr>
-        <w:t>create_line</w:t>
+      </w:pPr>
+      <w:r>
+        <w:rPr>
+          <w:rFonts w:ascii="Times New Roman" w:eastAsia="Times New Roman" w:hAnsi="Times New Roman" w:cs="Times New Roman"/>
+          <w:color w:val="000000"/>
+          <w:sz w:val="24"/>
+          <w:szCs w:val="24"/>
+        </w:rPr>
+        <w:t xml:space="preserve">The method </w:t>
+      </w:r>
+      <w:proofErr w:type="spellStart"/>
+      <w:r>
+        <w:rPr>
+          <w:rFonts w:ascii="Times New Roman" w:eastAsia="Times New Roman" w:hAnsi="Times New Roman" w:cs="Times New Roman"/>
+          <w:color w:val="000000"/>
+          <w:sz w:val="24"/>
+          <w:szCs w:val="24"/>
+        </w:rPr>
+        <w:t>create_</w:t>
+      </w:r>
+      <w:proofErr w:type="gramStart"/>
+      <w:r>
+        <w:rPr>
+          <w:rFonts w:ascii="Times New Roman" w:eastAsia="Times New Roman" w:hAnsi="Times New Roman" w:cs="Times New Roman"/>
+          <w:color w:val="000000"/>
+          <w:sz w:val="24"/>
+          <w:szCs w:val="24"/>
+        </w:rPr>
+        <w:t>oval</w:t>
       </w:r>
       <w:proofErr w:type="spellEnd"/>
       <w:r>
+        <w:rPr>
+          <w:rFonts w:ascii="Times New Roman" w:eastAsia="Times New Roman" w:hAnsi="Times New Roman" w:cs="Times New Roman"/>
+          <w:color w:val="000000"/>
+          <w:sz w:val="24"/>
+          <w:szCs w:val="24"/>
+        </w:rPr>
+        <w:t>(</w:t>
+      </w:r>
+      <w:proofErr w:type="spellStart"/>
+      <w:proofErr w:type="gramEnd"/>
+      <w:r>
+        <w:rPr>
+          <w:rFonts w:ascii="Times New Roman" w:eastAsia="Times New Roman" w:hAnsi="Times New Roman" w:cs="Times New Roman"/>
+          <w:color w:val="000000"/>
+          <w:sz w:val="24"/>
+          <w:szCs w:val="24"/>
+        </w:rPr>
+        <w:t>coords,options</w:t>
+      </w:r>
+      <w:proofErr w:type="spellEnd"/>
+      <w:r>
+        <w:rPr>
+          <w:rFonts w:ascii="Times New Roman" w:eastAsia="Times New Roman" w:hAnsi="Times New Roman" w:cs="Times New Roman"/>
+          <w:color w:val="000000"/>
+          <w:sz w:val="24"/>
+          <w:szCs w:val="24"/>
+        </w:rPr>
+        <w:t xml:space="preserve">) is used to draw an oval. Circle can be shown as a special type of oval to create ‘O’ as shown in figure </w:t>
+      </w:r>
+      <w:r>
+        <w:rPr>
+          <w:rFonts w:ascii="Times New Roman" w:eastAsia="Times New Roman" w:hAnsi="Times New Roman" w:cs="Times New Roman"/>
+          <w:color w:val="000000"/>
+          <w:sz w:val="24"/>
+          <w:szCs w:val="24"/>
+        </w:rPr>
+        <w:t>2.1</w:t>
+      </w:r>
+      <w:r>
+        <w:rPr>
+          <w:rFonts w:ascii="Times New Roman" w:eastAsia="Times New Roman" w:hAnsi="Times New Roman" w:cs="Times New Roman"/>
+          <w:color w:val="000000"/>
+          <w:sz w:val="24"/>
+          <w:szCs w:val="24"/>
+        </w:rPr>
+        <w:t>.</w:t>
+      </w:r>
+      <w:r>
+        <w:rPr>
+          <w:rFonts w:ascii="Times New Roman" w:eastAsia="Times New Roman" w:hAnsi="Times New Roman" w:cs="Times New Roman"/>
+          <w:color w:val="000000"/>
+          <w:sz w:val="24"/>
+          <w:szCs w:val="24"/>
+        </w:rPr>
+        <w:t>1</w:t>
+      </w:r>
+    </w:p>
+    <w:p>
+      <w:pPr>
+        <w:shd w:val="clear" w:color="auto" w:fill="FFFFFF"/>
+        <w:spacing w:afterLines="120" w:after="288" w:line="240" w:lineRule="auto"/>
+        <w:ind w:left="720"/>
         <w:rPr>
           <w:rFonts w:ascii="Times New Roman" w:eastAsia="Times New Roman" w:hAnsi="Times New Roman" w:cs="Times New Roman"/>
           <w:color w:val="000000"/>
           <w:sz w:val="32"/>
           <w:szCs w:val="32"/>
         </w:rPr>
-        <w:t>(</w:t>
-      </w:r>
+      </w:pPr>
       <w:r>
         <w:rPr>
           <w:rFonts w:ascii="Times New Roman" w:eastAsia="Times New Roman" w:hAnsi="Times New Roman" w:cs="Times New Roman"/>
@@ -551,7 +573,7 @@
           <w:sz w:val="32"/>
           <w:szCs w:val="32"/>
         </w:rPr>
-        <w:t xml:space="preserve"> </w:t>
+        <w:t>2.2.</w:t>
       </w:r>
       <w:r>
         <w:rPr>
@@ -560,8 +582,9 @@
           <w:sz w:val="32"/>
           <w:szCs w:val="32"/>
         </w:rPr>
-        <w:t>)</w:t>
-      </w:r>
+        <w:t xml:space="preserve"> </w:t>
+      </w:r>
+      <w:proofErr w:type="spellStart"/>
       <w:r>
         <w:rPr>
           <w:rFonts w:ascii="Times New Roman" w:eastAsia="Times New Roman" w:hAnsi="Times New Roman" w:cs="Times New Roman"/>
@@ -569,362 +592,19 @@
           <w:sz w:val="32"/>
           <w:szCs w:val="32"/>
         </w:rPr>
-        <w:t>:</w:t>
-      </w:r>
-    </w:p>
-    <w:p>
-      <w:pPr>
-        <w:pStyle w:val="ListParagraph"/>
-        <w:shd w:val="clear" w:color="auto" w:fill="FFFFFF"/>
-        <w:spacing w:after="240" w:line="240" w:lineRule="auto"/>
-        <w:ind w:left="2160"/>
-        <w:rPr>
-          <w:rFonts w:ascii="Times New Roman" w:hAnsi="Times New Roman" w:cs="Times New Roman"/>
-          <w:color w:val="000000" w:themeColor="text1"/>
-          <w:sz w:val="24"/>
-          <w:szCs w:val="24"/>
-          <w:shd w:val="clear" w:color="auto" w:fill="FFFFFF"/>
-        </w:rPr>
-      </w:pPr>
-      <w:r>
-        <w:rPr>
-          <w:rFonts w:ascii="Times New Roman" w:hAnsi="Times New Roman" w:cs="Times New Roman"/>
-          <w:color w:val="000000" w:themeColor="text1"/>
-          <w:sz w:val="24"/>
-          <w:szCs w:val="24"/>
-          <w:shd w:val="clear" w:color="auto" w:fill="FFFFFF"/>
-        </w:rPr>
-        <w:t xml:space="preserve">The method </w:t>
-      </w:r>
-      <w:proofErr w:type="spellStart"/>
-      <w:r>
-        <w:rPr>
-          <w:rFonts w:ascii="Times New Roman" w:hAnsi="Times New Roman" w:cs="Times New Roman"/>
-          <w:color w:val="000000" w:themeColor="text1"/>
-          <w:sz w:val="24"/>
-          <w:szCs w:val="24"/>
-          <w:shd w:val="clear" w:color="auto" w:fill="FFFFFF"/>
-        </w:rPr>
         <w:t>create_</w:t>
       </w:r>
       <w:proofErr w:type="gramStart"/>
       <w:r>
-        <w:rPr>
-          <w:rFonts w:ascii="Times New Roman" w:hAnsi="Times New Roman" w:cs="Times New Roman"/>
-          <w:color w:val="000000" w:themeColor="text1"/>
-          <w:sz w:val="24"/>
-          <w:szCs w:val="24"/>
-          <w:shd w:val="clear" w:color="auto" w:fill="FFFFFF"/>
-        </w:rPr>
-        <w:t>line</w:t>
-      </w:r>
-      <w:proofErr w:type="spellEnd"/>
-      <w:r>
-        <w:rPr>
-          <w:rFonts w:ascii="Times New Roman" w:hAnsi="Times New Roman" w:cs="Times New Roman"/>
-          <w:color w:val="000000" w:themeColor="text1"/>
-          <w:sz w:val="24"/>
-          <w:szCs w:val="24"/>
-          <w:shd w:val="clear" w:color="auto" w:fill="FFFFFF"/>
-        </w:rPr>
-        <w:t>(</w:t>
-      </w:r>
-      <w:proofErr w:type="spellStart"/>
-      <w:proofErr w:type="gramEnd"/>
-      <w:r>
-        <w:rPr>
-          <w:rFonts w:ascii="Times New Roman" w:hAnsi="Times New Roman" w:cs="Times New Roman"/>
-          <w:color w:val="000000" w:themeColor="text1"/>
-          <w:sz w:val="24"/>
-          <w:szCs w:val="24"/>
-          <w:shd w:val="clear" w:color="auto" w:fill="FFFFFF"/>
-        </w:rPr>
-        <w:t>coords</w:t>
-      </w:r>
-      <w:proofErr w:type="spellEnd"/>
-      <w:r>
-        <w:rPr>
-          <w:rFonts w:ascii="Times New Roman" w:hAnsi="Times New Roman" w:cs="Times New Roman"/>
-          <w:color w:val="000000" w:themeColor="text1"/>
-          <w:sz w:val="24"/>
-          <w:szCs w:val="24"/>
-          <w:shd w:val="clear" w:color="auto" w:fill="FFFFFF"/>
-        </w:rPr>
-        <w:t>, options) is used to draw a straight line. The coordinates "</w:t>
-      </w:r>
-      <w:proofErr w:type="spellStart"/>
-      <w:r>
-        <w:rPr>
-          <w:rFonts w:ascii="Times New Roman" w:hAnsi="Times New Roman" w:cs="Times New Roman"/>
-          <w:color w:val="000000" w:themeColor="text1"/>
-          <w:sz w:val="24"/>
-          <w:szCs w:val="24"/>
-          <w:shd w:val="clear" w:color="auto" w:fill="FFFFFF"/>
-        </w:rPr>
-        <w:t>coords</w:t>
-      </w:r>
-      <w:proofErr w:type="spellEnd"/>
-      <w:r>
-        <w:rPr>
-          <w:rFonts w:ascii="Times New Roman" w:hAnsi="Times New Roman" w:cs="Times New Roman"/>
-          <w:color w:val="000000" w:themeColor="text1"/>
-          <w:sz w:val="24"/>
-          <w:szCs w:val="24"/>
-          <w:shd w:val="clear" w:color="auto" w:fill="FFFFFF"/>
-        </w:rPr>
-        <w:t>" are given as four integer numbers: x</w:t>
-      </w:r>
-      <w:r>
-        <w:rPr>
-          <w:rFonts w:ascii="Times New Roman" w:hAnsi="Times New Roman" w:cs="Times New Roman"/>
-          <w:color w:val="000000" w:themeColor="text1"/>
-          <w:sz w:val="24"/>
-          <w:szCs w:val="24"/>
-          <w:vertAlign w:val="subscript"/>
-        </w:rPr>
-        <w:t>1</w:t>
-      </w:r>
-      <w:r>
-        <w:rPr>
-          <w:rFonts w:ascii="Times New Roman" w:hAnsi="Times New Roman" w:cs="Times New Roman"/>
-          <w:color w:val="000000" w:themeColor="text1"/>
-          <w:sz w:val="24"/>
-          <w:szCs w:val="24"/>
-          <w:shd w:val="clear" w:color="auto" w:fill="FFFFFF"/>
-        </w:rPr>
-        <w:t>, y</w:t>
-      </w:r>
-      <w:r>
-        <w:rPr>
-          <w:rFonts w:ascii="Times New Roman" w:hAnsi="Times New Roman" w:cs="Times New Roman"/>
-          <w:color w:val="000000" w:themeColor="text1"/>
-          <w:sz w:val="24"/>
-          <w:szCs w:val="24"/>
-          <w:vertAlign w:val="subscript"/>
-        </w:rPr>
-        <w:t>1</w:t>
-      </w:r>
-      <w:r>
-        <w:rPr>
-          <w:rFonts w:ascii="Times New Roman" w:hAnsi="Times New Roman" w:cs="Times New Roman"/>
-          <w:color w:val="000000" w:themeColor="text1"/>
-          <w:sz w:val="24"/>
-          <w:szCs w:val="24"/>
-          <w:shd w:val="clear" w:color="auto" w:fill="FFFFFF"/>
-        </w:rPr>
-        <w:t>, x</w:t>
-      </w:r>
-      <w:r>
-        <w:rPr>
-          <w:rFonts w:ascii="Times New Roman" w:hAnsi="Times New Roman" w:cs="Times New Roman"/>
-          <w:color w:val="000000" w:themeColor="text1"/>
-          <w:sz w:val="24"/>
-          <w:szCs w:val="24"/>
-          <w:vertAlign w:val="subscript"/>
-        </w:rPr>
-        <w:t>2</w:t>
-      </w:r>
-      <w:r>
-        <w:rPr>
-          <w:rFonts w:ascii="Times New Roman" w:hAnsi="Times New Roman" w:cs="Times New Roman"/>
-          <w:color w:val="000000" w:themeColor="text1"/>
-          <w:sz w:val="24"/>
-          <w:szCs w:val="24"/>
-          <w:shd w:val="clear" w:color="auto" w:fill="FFFFFF"/>
-        </w:rPr>
-        <w:t>, y</w:t>
-      </w:r>
-      <w:r>
-        <w:rPr>
-          <w:rFonts w:ascii="Times New Roman" w:hAnsi="Times New Roman" w:cs="Times New Roman"/>
-          <w:color w:val="000000" w:themeColor="text1"/>
-          <w:sz w:val="24"/>
-          <w:szCs w:val="24"/>
-          <w:vertAlign w:val="subscript"/>
-        </w:rPr>
-        <w:t>2</w:t>
-      </w:r>
-      <w:r>
-        <w:rPr>
-          <w:rFonts w:ascii="Times New Roman" w:hAnsi="Times New Roman" w:cs="Times New Roman"/>
-          <w:color w:val="000000" w:themeColor="text1"/>
-          <w:sz w:val="24"/>
-          <w:szCs w:val="24"/>
-          <w:shd w:val="clear" w:color="auto" w:fill="FFFFFF"/>
-        </w:rPr>
-        <w:t> </w:t>
-      </w:r>
-      <w:r>
-        <w:rPr>
-          <w:rFonts w:ascii="Times New Roman" w:hAnsi="Times New Roman" w:cs="Times New Roman"/>
-          <w:color w:val="000000" w:themeColor="text1"/>
-          <w:sz w:val="24"/>
-          <w:szCs w:val="24"/>
-          <w:shd w:val="clear" w:color="auto" w:fill="FFFFFF"/>
-        </w:rPr>
-        <w:t>.</w:t>
-      </w:r>
-      <w:r>
-        <w:rPr>
-          <w:rFonts w:ascii="Times New Roman" w:hAnsi="Times New Roman" w:cs="Times New Roman"/>
-          <w:color w:val="000000" w:themeColor="text1"/>
-          <w:sz w:val="24"/>
-          <w:szCs w:val="24"/>
-          <w:shd w:val="clear" w:color="auto" w:fill="FFFFFF"/>
-        </w:rPr>
-        <w:t>This means that the line goes from the point (x</w:t>
-      </w:r>
-      <w:r>
-        <w:rPr>
-          <w:rFonts w:ascii="Times New Roman" w:hAnsi="Times New Roman" w:cs="Times New Roman"/>
-          <w:color w:val="000000" w:themeColor="text1"/>
-          <w:sz w:val="24"/>
-          <w:szCs w:val="24"/>
-          <w:vertAlign w:val="subscript"/>
-        </w:rPr>
-        <w:t>1</w:t>
-      </w:r>
-      <w:r>
-        <w:rPr>
-          <w:rFonts w:ascii="Times New Roman" w:hAnsi="Times New Roman" w:cs="Times New Roman"/>
-          <w:color w:val="000000" w:themeColor="text1"/>
-          <w:sz w:val="24"/>
-          <w:szCs w:val="24"/>
-          <w:shd w:val="clear" w:color="auto" w:fill="FFFFFF"/>
-        </w:rPr>
-        <w:t>, y</w:t>
-      </w:r>
-      <w:r>
-        <w:rPr>
-          <w:rFonts w:ascii="Times New Roman" w:hAnsi="Times New Roman" w:cs="Times New Roman"/>
-          <w:color w:val="000000" w:themeColor="text1"/>
-          <w:sz w:val="24"/>
-          <w:szCs w:val="24"/>
-          <w:vertAlign w:val="subscript"/>
-        </w:rPr>
-        <w:t>1</w:t>
-      </w:r>
-      <w:r>
-        <w:rPr>
-          <w:rFonts w:ascii="Times New Roman" w:hAnsi="Times New Roman" w:cs="Times New Roman"/>
-          <w:color w:val="000000" w:themeColor="text1"/>
-          <w:sz w:val="24"/>
-          <w:szCs w:val="24"/>
-          <w:shd w:val="clear" w:color="auto" w:fill="FFFFFF"/>
-        </w:rPr>
-        <w:t>) to the point (x</w:t>
-      </w:r>
-      <w:r>
-        <w:rPr>
-          <w:rFonts w:ascii="Times New Roman" w:hAnsi="Times New Roman" w:cs="Times New Roman"/>
-          <w:color w:val="000000" w:themeColor="text1"/>
-          <w:sz w:val="24"/>
-          <w:szCs w:val="24"/>
-          <w:vertAlign w:val="subscript"/>
-        </w:rPr>
-        <w:t>2</w:t>
-      </w:r>
-      <w:r>
-        <w:rPr>
-          <w:rFonts w:ascii="Times New Roman" w:hAnsi="Times New Roman" w:cs="Times New Roman"/>
-          <w:color w:val="000000" w:themeColor="text1"/>
-          <w:sz w:val="24"/>
-          <w:szCs w:val="24"/>
-          <w:shd w:val="clear" w:color="auto" w:fill="FFFFFF"/>
-        </w:rPr>
-        <w:t xml:space="preserve">, </w:t>
-      </w:r>
-      <w:proofErr w:type="gramStart"/>
-      <w:r>
-        <w:rPr>
-          <w:rFonts w:ascii="Times New Roman" w:hAnsi="Times New Roman" w:cs="Times New Roman"/>
-          <w:color w:val="000000" w:themeColor="text1"/>
-          <w:sz w:val="24"/>
-          <w:szCs w:val="24"/>
-          <w:shd w:val="clear" w:color="auto" w:fill="FFFFFF"/>
-        </w:rPr>
-        <w:t>y</w:t>
-      </w:r>
-      <w:r>
-        <w:rPr>
-          <w:rFonts w:ascii="Times New Roman" w:hAnsi="Times New Roman" w:cs="Times New Roman"/>
-          <w:color w:val="000000" w:themeColor="text1"/>
-          <w:sz w:val="24"/>
-          <w:szCs w:val="24"/>
-          <w:vertAlign w:val="subscript"/>
-        </w:rPr>
-        <w:t xml:space="preserve">2 </w:t>
-      </w:r>
-      <w:r>
-        <w:rPr>
-          <w:rFonts w:ascii="Times New Roman" w:hAnsi="Times New Roman" w:cs="Times New Roman"/>
-          <w:color w:val="000000" w:themeColor="text1"/>
-          <w:sz w:val="24"/>
-          <w:szCs w:val="24"/>
-          <w:shd w:val="clear" w:color="auto" w:fill="FFFFFF"/>
-        </w:rPr>
-        <w:t>)</w:t>
-      </w:r>
-      <w:proofErr w:type="gramEnd"/>
-      <w:r>
-        <w:rPr>
-          <w:rFonts w:ascii="Times New Roman" w:hAnsi="Times New Roman" w:cs="Times New Roman"/>
-          <w:color w:val="000000" w:themeColor="text1"/>
-          <w:sz w:val="24"/>
-          <w:szCs w:val="24"/>
-          <w:shd w:val="clear" w:color="auto" w:fill="FFFFFF"/>
-        </w:rPr>
-        <w:t>. It is used to create ‘X’ as shown in figure (ii).</w:t>
-      </w:r>
-    </w:p>
-    <w:p>
-      <w:pPr>
-        <w:pStyle w:val="ListParagraph"/>
-        <w:shd w:val="clear" w:color="auto" w:fill="FFFFFF"/>
-        <w:spacing w:after="240" w:line="240" w:lineRule="auto"/>
-        <w:ind w:left="2160"/>
-        <w:rPr>
-          <w:rFonts w:ascii="Times New Roman" w:hAnsi="Times New Roman" w:cs="Times New Roman"/>
-          <w:color w:val="000000" w:themeColor="text1"/>
-          <w:sz w:val="24"/>
-          <w:szCs w:val="24"/>
-          <w:vertAlign w:val="subscript"/>
-        </w:rPr>
-      </w:pPr>
-    </w:p>
-    <w:p>
-      <w:pPr>
-        <w:pStyle w:val="ListParagraph"/>
-        <w:numPr>
-          <w:ilvl w:val="0"/>
-          <w:numId w:val="7"/>
-        </w:numPr>
-        <w:shd w:val="clear" w:color="auto" w:fill="FFFFFF"/>
-        <w:spacing w:after="240" w:line="240" w:lineRule="auto"/>
         <w:rPr>
           <w:rFonts w:ascii="Times New Roman" w:eastAsia="Times New Roman" w:hAnsi="Times New Roman" w:cs="Times New Roman"/>
           <w:color w:val="000000"/>
           <w:sz w:val="32"/>
           <w:szCs w:val="32"/>
         </w:rPr>
-      </w:pPr>
-      <w:r>
-        <w:rPr>
-          <w:rFonts w:ascii="Times New Roman" w:hAnsi="Times New Roman" w:cs="Times New Roman"/>
-          <w:sz w:val="24"/>
-          <w:szCs w:val="24"/>
-        </w:rPr>
-        <w:t xml:space="preserve"> </w:t>
-      </w:r>
-      <w:proofErr w:type="spellStart"/>
-      <w:r>
-        <w:rPr>
-          <w:rFonts w:ascii="Times New Roman" w:hAnsi="Times New Roman" w:cs="Times New Roman"/>
-          <w:sz w:val="32"/>
-          <w:szCs w:val="32"/>
-        </w:rPr>
-        <w:t>cr</w:t>
-      </w:r>
+        <w:t>line</w:t>
+      </w:r>
+      <w:proofErr w:type="spellEnd"/>
       <w:r>
         <w:rPr>
           <w:rFonts w:ascii="Times New Roman" w:eastAsia="Times New Roman" w:hAnsi="Times New Roman" w:cs="Times New Roman"/>
@@ -932,9 +612,9 @@
           <w:sz w:val="32"/>
           <w:szCs w:val="32"/>
         </w:rPr>
-        <w:t>eate_text</w:t>
-      </w:r>
-      <w:proofErr w:type="spellEnd"/>
+        <w:t>(</w:t>
+      </w:r>
+      <w:proofErr w:type="gramEnd"/>
       <w:r>
         <w:rPr>
           <w:rFonts w:ascii="Times New Roman" w:eastAsia="Times New Roman" w:hAnsi="Times New Roman" w:cs="Times New Roman"/>
@@ -942,7 +622,7 @@
           <w:sz w:val="32"/>
           <w:szCs w:val="32"/>
         </w:rPr>
-        <w:t>(</w:t>
+        <w:t xml:space="preserve"> </w:t>
       </w:r>
       <w:r>
         <w:rPr>
@@ -951,7 +631,7 @@
           <w:sz w:val="32"/>
           <w:szCs w:val="32"/>
         </w:rPr>
-        <w:t xml:space="preserve"> </w:t>
+        <w:t>)</w:t>
       </w:r>
       <w:r>
         <w:rPr>
@@ -960,27 +640,409 @@
           <w:sz w:val="32"/>
           <w:szCs w:val="32"/>
         </w:rPr>
+        <w:t>:</w:t>
+      </w:r>
+    </w:p>
+    <w:p>
+      <w:pPr>
+        <w:shd w:val="clear" w:color="auto" w:fill="FFFFFF"/>
+        <w:spacing w:afterLines="120" w:after="288" w:line="240" w:lineRule="auto"/>
+        <w:ind w:left="720"/>
+        <w:rPr>
+          <w:rFonts w:ascii="Times New Roman" w:hAnsi="Times New Roman" w:cs="Times New Roman"/>
+          <w:color w:val="000000" w:themeColor="text1"/>
+          <w:sz w:val="24"/>
+          <w:szCs w:val="24"/>
+          <w:shd w:val="clear" w:color="auto" w:fill="FFFFFF"/>
+        </w:rPr>
+      </w:pPr>
+      <w:r>
+        <w:rPr>
+          <w:rFonts w:ascii="Times New Roman" w:hAnsi="Times New Roman" w:cs="Times New Roman"/>
+          <w:color w:val="000000" w:themeColor="text1"/>
+          <w:sz w:val="24"/>
+          <w:szCs w:val="24"/>
+          <w:shd w:val="clear" w:color="auto" w:fill="FFFFFF"/>
+        </w:rPr>
+        <w:t xml:space="preserve">The method </w:t>
+      </w:r>
+      <w:proofErr w:type="spellStart"/>
+      <w:r>
+        <w:rPr>
+          <w:rFonts w:ascii="Times New Roman" w:hAnsi="Times New Roman" w:cs="Times New Roman"/>
+          <w:color w:val="000000" w:themeColor="text1"/>
+          <w:sz w:val="24"/>
+          <w:szCs w:val="24"/>
+          <w:shd w:val="clear" w:color="auto" w:fill="FFFFFF"/>
+        </w:rPr>
+        <w:t>create_</w:t>
+      </w:r>
+      <w:proofErr w:type="gramStart"/>
+      <w:r>
+        <w:rPr>
+          <w:rFonts w:ascii="Times New Roman" w:hAnsi="Times New Roman" w:cs="Times New Roman"/>
+          <w:color w:val="000000" w:themeColor="text1"/>
+          <w:sz w:val="24"/>
+          <w:szCs w:val="24"/>
+          <w:shd w:val="clear" w:color="auto" w:fill="FFFFFF"/>
+        </w:rPr>
+        <w:t>line</w:t>
+      </w:r>
+      <w:proofErr w:type="spellEnd"/>
+      <w:r>
+        <w:rPr>
+          <w:rFonts w:ascii="Times New Roman" w:hAnsi="Times New Roman" w:cs="Times New Roman"/>
+          <w:color w:val="000000" w:themeColor="text1"/>
+          <w:sz w:val="24"/>
+          <w:szCs w:val="24"/>
+          <w:shd w:val="clear" w:color="auto" w:fill="FFFFFF"/>
+        </w:rPr>
+        <w:t>(</w:t>
+      </w:r>
+      <w:proofErr w:type="spellStart"/>
+      <w:proofErr w:type="gramEnd"/>
+      <w:r>
+        <w:rPr>
+          <w:rFonts w:ascii="Times New Roman" w:hAnsi="Times New Roman" w:cs="Times New Roman"/>
+          <w:color w:val="000000" w:themeColor="text1"/>
+          <w:sz w:val="24"/>
+          <w:szCs w:val="24"/>
+          <w:shd w:val="clear" w:color="auto" w:fill="FFFFFF"/>
+        </w:rPr>
+        <w:t>coords</w:t>
+      </w:r>
+      <w:proofErr w:type="spellEnd"/>
+      <w:r>
+        <w:rPr>
+          <w:rFonts w:ascii="Times New Roman" w:hAnsi="Times New Roman" w:cs="Times New Roman"/>
+          <w:color w:val="000000" w:themeColor="text1"/>
+          <w:sz w:val="24"/>
+          <w:szCs w:val="24"/>
+          <w:shd w:val="clear" w:color="auto" w:fill="FFFFFF"/>
+        </w:rPr>
+        <w:t>, options) is used to draw a straight line. The coordinates "</w:t>
+      </w:r>
+      <w:proofErr w:type="spellStart"/>
+      <w:r>
+        <w:rPr>
+          <w:rFonts w:ascii="Times New Roman" w:hAnsi="Times New Roman" w:cs="Times New Roman"/>
+          <w:color w:val="000000" w:themeColor="text1"/>
+          <w:sz w:val="24"/>
+          <w:szCs w:val="24"/>
+          <w:shd w:val="clear" w:color="auto" w:fill="FFFFFF"/>
+        </w:rPr>
+        <w:t>coords</w:t>
+      </w:r>
+      <w:proofErr w:type="spellEnd"/>
+      <w:r>
+        <w:rPr>
+          <w:rFonts w:ascii="Times New Roman" w:hAnsi="Times New Roman" w:cs="Times New Roman"/>
+          <w:color w:val="000000" w:themeColor="text1"/>
+          <w:sz w:val="24"/>
+          <w:szCs w:val="24"/>
+          <w:shd w:val="clear" w:color="auto" w:fill="FFFFFF"/>
+        </w:rPr>
+        <w:t>" are given as four integer numbers: x</w:t>
+      </w:r>
+      <w:r>
+        <w:rPr>
+          <w:rFonts w:ascii="Times New Roman" w:hAnsi="Times New Roman" w:cs="Times New Roman"/>
+          <w:color w:val="000000" w:themeColor="text1"/>
+          <w:sz w:val="24"/>
+          <w:szCs w:val="24"/>
+          <w:vertAlign w:val="subscript"/>
+        </w:rPr>
+        <w:t>1</w:t>
+      </w:r>
+      <w:r>
+        <w:rPr>
+          <w:rFonts w:ascii="Times New Roman" w:hAnsi="Times New Roman" w:cs="Times New Roman"/>
+          <w:color w:val="000000" w:themeColor="text1"/>
+          <w:sz w:val="24"/>
+          <w:szCs w:val="24"/>
+          <w:shd w:val="clear" w:color="auto" w:fill="FFFFFF"/>
+        </w:rPr>
+        <w:t>, y</w:t>
+      </w:r>
+      <w:r>
+        <w:rPr>
+          <w:rFonts w:ascii="Times New Roman" w:hAnsi="Times New Roman" w:cs="Times New Roman"/>
+          <w:color w:val="000000" w:themeColor="text1"/>
+          <w:sz w:val="24"/>
+          <w:szCs w:val="24"/>
+          <w:vertAlign w:val="subscript"/>
+        </w:rPr>
+        <w:t>1</w:t>
+      </w:r>
+      <w:r>
+        <w:rPr>
+          <w:rFonts w:ascii="Times New Roman" w:hAnsi="Times New Roman" w:cs="Times New Roman"/>
+          <w:color w:val="000000" w:themeColor="text1"/>
+          <w:sz w:val="24"/>
+          <w:szCs w:val="24"/>
+          <w:shd w:val="clear" w:color="auto" w:fill="FFFFFF"/>
+        </w:rPr>
+        <w:t>, x</w:t>
+      </w:r>
+      <w:r>
+        <w:rPr>
+          <w:rFonts w:ascii="Times New Roman" w:hAnsi="Times New Roman" w:cs="Times New Roman"/>
+          <w:color w:val="000000" w:themeColor="text1"/>
+          <w:sz w:val="24"/>
+          <w:szCs w:val="24"/>
+          <w:vertAlign w:val="subscript"/>
+        </w:rPr>
+        <w:t>2</w:t>
+      </w:r>
+      <w:r>
+        <w:rPr>
+          <w:rFonts w:ascii="Times New Roman" w:hAnsi="Times New Roman" w:cs="Times New Roman"/>
+          <w:color w:val="000000" w:themeColor="text1"/>
+          <w:sz w:val="24"/>
+          <w:szCs w:val="24"/>
+          <w:shd w:val="clear" w:color="auto" w:fill="FFFFFF"/>
+        </w:rPr>
+        <w:t xml:space="preserve">, </w:t>
+      </w:r>
+      <w:r>
+        <w:rPr>
+          <w:rFonts w:ascii="Times New Roman" w:hAnsi="Times New Roman" w:cs="Times New Roman"/>
+          <w:color w:val="000000" w:themeColor="text1"/>
+          <w:sz w:val="24"/>
+          <w:szCs w:val="24"/>
+          <w:shd w:val="clear" w:color="auto" w:fill="FFFFFF"/>
+        </w:rPr>
+        <w:t>and</w:t>
+      </w:r>
+      <w:r>
+        <w:rPr>
+          <w:rFonts w:ascii="Times New Roman" w:hAnsi="Times New Roman" w:cs="Times New Roman"/>
+          <w:color w:val="000000" w:themeColor="text1"/>
+          <w:sz w:val="24"/>
+          <w:szCs w:val="24"/>
+          <w:shd w:val="clear" w:color="auto" w:fill="FFFFFF"/>
+        </w:rPr>
+        <w:t xml:space="preserve"> the line goes from the point (x</w:t>
+      </w:r>
+      <w:r>
+        <w:rPr>
+          <w:rFonts w:ascii="Times New Roman" w:hAnsi="Times New Roman" w:cs="Times New Roman"/>
+          <w:color w:val="000000" w:themeColor="text1"/>
+          <w:sz w:val="24"/>
+          <w:szCs w:val="24"/>
+          <w:vertAlign w:val="subscript"/>
+        </w:rPr>
+        <w:t>1</w:t>
+      </w:r>
+      <w:r>
+        <w:rPr>
+          <w:rFonts w:ascii="Times New Roman" w:hAnsi="Times New Roman" w:cs="Times New Roman"/>
+          <w:color w:val="000000" w:themeColor="text1"/>
+          <w:sz w:val="24"/>
+          <w:szCs w:val="24"/>
+          <w:shd w:val="clear" w:color="auto" w:fill="FFFFFF"/>
+        </w:rPr>
+        <w:t>, y</w:t>
+      </w:r>
+      <w:r>
+        <w:rPr>
+          <w:rFonts w:ascii="Times New Roman" w:hAnsi="Times New Roman" w:cs="Times New Roman"/>
+          <w:color w:val="000000" w:themeColor="text1"/>
+          <w:sz w:val="24"/>
+          <w:szCs w:val="24"/>
+          <w:vertAlign w:val="subscript"/>
+        </w:rPr>
+        <w:t>1</w:t>
+      </w:r>
+      <w:r>
+        <w:rPr>
+          <w:rFonts w:ascii="Times New Roman" w:hAnsi="Times New Roman" w:cs="Times New Roman"/>
+          <w:color w:val="000000" w:themeColor="text1"/>
+          <w:sz w:val="24"/>
+          <w:szCs w:val="24"/>
+          <w:shd w:val="clear" w:color="auto" w:fill="FFFFFF"/>
+        </w:rPr>
+        <w:t>) to the point (x</w:t>
+      </w:r>
+      <w:r>
+        <w:rPr>
+          <w:rFonts w:ascii="Times New Roman" w:hAnsi="Times New Roman" w:cs="Times New Roman"/>
+          <w:color w:val="000000" w:themeColor="text1"/>
+          <w:sz w:val="24"/>
+          <w:szCs w:val="24"/>
+          <w:vertAlign w:val="subscript"/>
+        </w:rPr>
+        <w:t>2</w:t>
+      </w:r>
+      <w:r>
+        <w:rPr>
+          <w:rFonts w:ascii="Times New Roman" w:hAnsi="Times New Roman" w:cs="Times New Roman"/>
+          <w:color w:val="000000" w:themeColor="text1"/>
+          <w:sz w:val="24"/>
+          <w:szCs w:val="24"/>
+          <w:shd w:val="clear" w:color="auto" w:fill="FFFFFF"/>
+        </w:rPr>
+        <w:t xml:space="preserve">, </w:t>
+      </w:r>
+      <w:proofErr w:type="gramStart"/>
+      <w:r>
+        <w:rPr>
+          <w:rFonts w:ascii="Times New Roman" w:hAnsi="Times New Roman" w:cs="Times New Roman"/>
+          <w:color w:val="000000" w:themeColor="text1"/>
+          <w:sz w:val="24"/>
+          <w:szCs w:val="24"/>
+          <w:shd w:val="clear" w:color="auto" w:fill="FFFFFF"/>
+        </w:rPr>
+        <w:t>y</w:t>
+      </w:r>
+      <w:r>
+        <w:rPr>
+          <w:rFonts w:ascii="Times New Roman" w:hAnsi="Times New Roman" w:cs="Times New Roman"/>
+          <w:color w:val="000000" w:themeColor="text1"/>
+          <w:sz w:val="24"/>
+          <w:szCs w:val="24"/>
+          <w:vertAlign w:val="subscript"/>
+        </w:rPr>
+        <w:t xml:space="preserve">2 </w:t>
+      </w:r>
+      <w:r>
+        <w:rPr>
+          <w:rFonts w:ascii="Times New Roman" w:hAnsi="Times New Roman" w:cs="Times New Roman"/>
+          <w:color w:val="000000" w:themeColor="text1"/>
+          <w:sz w:val="24"/>
+          <w:szCs w:val="24"/>
+          <w:shd w:val="clear" w:color="auto" w:fill="FFFFFF"/>
+        </w:rPr>
         <w:t>)</w:t>
       </w:r>
-      <w:r>
+      <w:proofErr w:type="gramEnd"/>
+      <w:r>
+        <w:rPr>
+          <w:rFonts w:ascii="Times New Roman" w:hAnsi="Times New Roman" w:cs="Times New Roman"/>
+          <w:color w:val="000000" w:themeColor="text1"/>
+          <w:sz w:val="24"/>
+          <w:szCs w:val="24"/>
+          <w:shd w:val="clear" w:color="auto" w:fill="FFFFFF"/>
+        </w:rPr>
+        <w:t>. It is used to cre</w:t>
+      </w:r>
+      <w:r>
+        <w:rPr>
+          <w:rFonts w:ascii="Times New Roman" w:hAnsi="Times New Roman" w:cs="Times New Roman"/>
+          <w:color w:val="000000" w:themeColor="text1"/>
+          <w:sz w:val="24"/>
+          <w:szCs w:val="24"/>
+          <w:shd w:val="clear" w:color="auto" w:fill="FFFFFF"/>
+        </w:rPr>
+        <w:t>ate ‘X’ as shown in figure 2.2.1.</w:t>
+      </w:r>
+    </w:p>
+    <w:p>
+      <w:pPr>
+        <w:shd w:val="clear" w:color="auto" w:fill="FFFFFF"/>
+        <w:spacing w:afterLines="120" w:after="288" w:line="240" w:lineRule="auto"/>
+        <w:ind w:left="720"/>
         <w:rPr>
           <w:rFonts w:ascii="Times New Roman" w:eastAsia="Times New Roman" w:hAnsi="Times New Roman" w:cs="Times New Roman"/>
           <w:color w:val="000000"/>
           <w:sz w:val="32"/>
           <w:szCs w:val="32"/>
         </w:rPr>
+      </w:pPr>
+      <w:r>
+        <w:rPr>
+          <w:rFonts w:ascii="Times New Roman" w:hAnsi="Times New Roman" w:cs="Times New Roman"/>
+          <w:sz w:val="32"/>
+          <w:szCs w:val="32"/>
+        </w:rPr>
+        <w:t xml:space="preserve">2.3. </w:t>
+      </w:r>
+      <w:proofErr w:type="spellStart"/>
+      <w:r>
+        <w:rPr>
+          <w:rFonts w:ascii="Times New Roman" w:hAnsi="Times New Roman" w:cs="Times New Roman"/>
+          <w:sz w:val="32"/>
+          <w:szCs w:val="32"/>
+        </w:rPr>
+        <w:t>c</w:t>
+      </w:r>
+      <w:r>
+        <w:rPr>
+          <w:rFonts w:ascii="Times New Roman" w:hAnsi="Times New Roman" w:cs="Times New Roman"/>
+          <w:sz w:val="32"/>
+          <w:szCs w:val="32"/>
+        </w:rPr>
+        <w:t>r</w:t>
+      </w:r>
+      <w:r>
+        <w:rPr>
+          <w:rFonts w:ascii="Times New Roman" w:eastAsia="Times New Roman" w:hAnsi="Times New Roman" w:cs="Times New Roman"/>
+          <w:color w:val="000000"/>
+          <w:sz w:val="32"/>
+          <w:szCs w:val="32"/>
+        </w:rPr>
+        <w:t>eate_</w:t>
+      </w:r>
+      <w:proofErr w:type="gramStart"/>
+      <w:r>
+        <w:rPr>
+          <w:rFonts w:ascii="Times New Roman" w:eastAsia="Times New Roman" w:hAnsi="Times New Roman" w:cs="Times New Roman"/>
+          <w:color w:val="000000"/>
+          <w:sz w:val="32"/>
+          <w:szCs w:val="32"/>
+        </w:rPr>
+        <w:t>text</w:t>
+      </w:r>
+      <w:proofErr w:type="spellEnd"/>
+      <w:r>
+        <w:rPr>
+          <w:rFonts w:ascii="Times New Roman" w:eastAsia="Times New Roman" w:hAnsi="Times New Roman" w:cs="Times New Roman"/>
+          <w:color w:val="000000"/>
+          <w:sz w:val="32"/>
+          <w:szCs w:val="32"/>
+        </w:rPr>
+        <w:t>(</w:t>
+      </w:r>
+      <w:proofErr w:type="gramEnd"/>
+      <w:r>
+        <w:rPr>
+          <w:rFonts w:ascii="Times New Roman" w:eastAsia="Times New Roman" w:hAnsi="Times New Roman" w:cs="Times New Roman"/>
+          <w:color w:val="000000"/>
+          <w:sz w:val="32"/>
+          <w:szCs w:val="32"/>
+        </w:rPr>
+        <w:t xml:space="preserve"> </w:t>
+      </w:r>
+      <w:r>
+        <w:rPr>
+          <w:rFonts w:ascii="Times New Roman" w:eastAsia="Times New Roman" w:hAnsi="Times New Roman" w:cs="Times New Roman"/>
+          <w:color w:val="000000"/>
+          <w:sz w:val="32"/>
+          <w:szCs w:val="32"/>
+        </w:rPr>
+        <w:t>)</w:t>
+      </w:r>
+      <w:r>
+        <w:rPr>
+          <w:rFonts w:ascii="Times New Roman" w:eastAsia="Times New Roman" w:hAnsi="Times New Roman" w:cs="Times New Roman"/>
+          <w:color w:val="000000"/>
+          <w:sz w:val="32"/>
+          <w:szCs w:val="32"/>
+        </w:rPr>
         <w:t>:</w:t>
       </w:r>
     </w:p>
     <w:p>
       <w:pPr>
-        <w:pStyle w:val="ListParagraph"/>
-        <w:spacing w:before="120" w:after="120" w:line="360" w:lineRule="atLeast"/>
-        <w:ind w:left="2160"/>
-        <w:rPr>
-          <w:rFonts w:ascii="Times New Roman" w:eastAsia="Times New Roman" w:hAnsi="Times New Roman" w:cs="Times New Roman"/>
-          <w:sz w:val="24"/>
-          <w:szCs w:val="24"/>
+        <w:spacing w:before="120" w:afterLines="120" w:after="288" w:line="360" w:lineRule="atLeast"/>
+        <w:ind w:left="720"/>
+        <w:rPr>
+          <w:rFonts w:ascii="Times New Roman" w:hAnsi="Times New Roman" w:cs="Times New Roman"/>
+          <w:b/>
+          <w:noProof/>
+          <w:color w:val="222222"/>
+          <w:sz w:val="36"/>
+          <w:szCs w:val="36"/>
         </w:rPr>
       </w:pPr>
       <w:r>
@@ -1077,7 +1139,7 @@
           <w:szCs w:val="24"/>
           <w:shd w:val="clear" w:color="auto" w:fill="FFFFFF"/>
         </w:rPr>
-        <w:t xml:space="preserve"> positions</w:t>
+        <w:t xml:space="preserve"> positions of the text object.</w:t>
       </w:r>
       <w:r>
         <w:rPr>
@@ -1086,12 +1148,24 @@
           <w:szCs w:val="24"/>
           <w:shd w:val="clear" w:color="auto" w:fill="FFFFFF"/>
         </w:rPr>
-        <w:t xml:space="preserve"> of the text object.</w:t>
+        <w:t xml:space="preserve"> It’s used to display the text as in figure 2.3.1.</w:t>
+      </w:r>
+      <w:r>
+        <w:rPr>
+          <w:rFonts w:ascii="Times New Roman" w:hAnsi="Times New Roman" w:cs="Times New Roman"/>
+          <w:b/>
+          <w:noProof/>
+          <w:color w:val="222222"/>
+          <w:sz w:val="36"/>
+          <w:szCs w:val="36"/>
+        </w:rPr>
+        <w:t xml:space="preserve"> </w:t>
       </w:r>
     </w:p>
     <w:p>
       <w:pPr>
         <w:spacing w:before="120" w:after="120" w:line="360" w:lineRule="atLeast"/>
+        <w:jc w:val="center"/>
         <w:rPr>
           <w:rFonts w:ascii="Times New Roman" w:hAnsi="Times New Roman" w:cs="Times New Roman"/>
           <w:b/>
@@ -1102,40 +1176,12 @@
       </w:pPr>
       <w:r>
         <w:rPr>
-          <w:rFonts w:ascii="Times New Roman" w:hAnsi="Times New Roman" w:cs="Times New Roman"/>
-          <w:b/>
-          <w:color w:val="222222"/>
-          <w:sz w:val="36"/>
-          <w:szCs w:val="36"/>
-        </w:rPr>
-        <w:t xml:space="preserve"> </w:t>
-      </w:r>
-    </w:p>
-    <w:p>
-      <w:pPr>
-        <w:spacing w:before="120" w:after="120" w:line="360" w:lineRule="atLeast"/>
-        <w:jc w:val="center"/>
-        <w:rPr>
-          <w:rFonts w:ascii="Times New Roman" w:hAnsi="Times New Roman" w:cs="Times New Roman"/>
-          <w:b/>
-          <w:color w:val="222222"/>
-          <w:sz w:val="36"/>
-          <w:szCs w:val="36"/>
-        </w:rPr>
-      </w:pPr>
-      <w:r>
-        <w:rPr>
-          <w:rFonts w:ascii="Times New Roman" w:hAnsi="Times New Roman" w:cs="Times New Roman"/>
-          <w:b/>
           <w:noProof/>
-          <w:color w:val="222222"/>
-          <w:sz w:val="36"/>
-          <w:szCs w:val="36"/>
         </w:rPr>
         <w:drawing>
-          <wp:inline distT="0" distB="0" distL="0" distR="0">
-            <wp:extent cx="1828800" cy="1767205"/>
-            <wp:effectExtent l="0" t="0" r="0" b="4445"/>
+          <wp:inline distT="0" distB="0" distL="0" distR="0" wp14:anchorId="6043FEC0" wp14:editId="2B90E60A">
+            <wp:extent cx="1419406" cy="1371600"/>
+            <wp:effectExtent l="0" t="0" r="9525" b="0"/>
             <wp:docPr id="13" name="Picture 13" descr="C:\Users\Save\Desktop\python mini project final\o.PNG"/>
             <wp:cNvGraphicFramePr>
               <a:graphicFrameLocks xmlns:a="http://schemas.openxmlformats.org/drawingml/2006/main" noChangeAspect="1"/>
@@ -1145,74 +1191,6 @@
                 <pic:pic xmlns:pic="http://schemas.openxmlformats.org/drawingml/2006/picture">
                   <pic:nvPicPr>
                     <pic:cNvPr id="0" name="Picture 3" descr="C:\Users\Save\Desktop\python mini project final\o.PNG"/>
-                    <pic:cNvPicPr>
-                      <a:picLocks noChangeAspect="1" noChangeArrowheads="1"/>
-                    </pic:cNvPicPr>
-                  </pic:nvPicPr>
-                  <pic:blipFill>
-                    <a:blip r:embed="rId12">
-                      <a:extLst>
-                        <a:ext uri="{28A0092B-C50C-407E-A947-70E740481C1C}">
-                          <a14:useLocalDpi xmlns:a14="http://schemas.microsoft.com/office/drawing/2010/main" val="0"/>
-                        </a:ext>
-                      </a:extLst>
-                    </a:blip>
-                    <a:srcRect/>
-                    <a:stretch>
-                      <a:fillRect/>
-                    </a:stretch>
-                  </pic:blipFill>
-                  <pic:spPr bwMode="auto">
-                    <a:xfrm>
-                      <a:off x="0" y="0"/>
-                      <a:ext cx="1828800" cy="1767205"/>
-                    </a:xfrm>
-                    <a:prstGeom prst="rect">
-                      <a:avLst/>
-                    </a:prstGeom>
-                    <a:noFill/>
-                    <a:ln>
-                      <a:noFill/>
-                    </a:ln>
-                  </pic:spPr>
-                </pic:pic>
-              </a:graphicData>
-            </a:graphic>
-          </wp:inline>
-        </w:drawing>
-      </w:r>
-      <w:r>
-        <w:rPr>
-          <w:rFonts w:ascii="Times New Roman" w:hAnsi="Times New Roman" w:cs="Times New Roman"/>
-          <w:b/>
-          <w:color w:val="222222"/>
-          <w:sz w:val="36"/>
-          <w:szCs w:val="36"/>
-        </w:rPr>
-        <w:t xml:space="preserve">    </w:t>
-      </w:r>
-      <w:r>
-        <w:rPr>
-          <w:rFonts w:ascii="Times New Roman" w:hAnsi="Times New Roman" w:cs="Times New Roman"/>
-          <w:b/>
-          <w:noProof/>
-          <w:color w:val="222222"/>
-          <w:sz w:val="36"/>
-          <w:szCs w:val="36"/>
-        </w:rPr>
-        <w:drawing>
-          <wp:inline distT="0" distB="0" distL="0" distR="0">
-            <wp:extent cx="1767205" cy="1767205"/>
-            <wp:effectExtent l="0" t="0" r="4445" b="4445"/>
-            <wp:docPr id="12" name="Picture 12" descr="C:\Users\Save\Desktop\python mini project final\x.PNG"/>
-            <wp:cNvGraphicFramePr>
-              <a:graphicFrameLocks xmlns:a="http://schemas.openxmlformats.org/drawingml/2006/main" noChangeAspect="1"/>
-            </wp:cNvGraphicFramePr>
-            <a:graphic xmlns:a="http://schemas.openxmlformats.org/drawingml/2006/main">
-              <a:graphicData uri="http://schemas.openxmlformats.org/drawingml/2006/picture">
-                <pic:pic xmlns:pic="http://schemas.openxmlformats.org/drawingml/2006/picture">
-                  <pic:nvPicPr>
-                    <pic:cNvPr id="0" name="Picture 2" descr="C:\Users\Save\Desktop\python mini project final\x.PNG"/>
                     <pic:cNvPicPr>
                       <a:picLocks noChangeAspect="1" noChangeArrowheads="1"/>
                     </pic:cNvPicPr>
@@ -1233,7 +1211,7 @@
                   <pic:spPr bwMode="auto">
                     <a:xfrm>
                       <a:off x="0" y="0"/>
-                      <a:ext cx="1767205" cy="1767205"/>
+                      <a:ext cx="1419406" cy="1371600"/>
                     </a:xfrm>
                     <a:prstGeom prst="rect">
                       <a:avLst/>
@@ -1257,22 +1235,17 @@
           <w:sz w:val="36"/>
           <w:szCs w:val="36"/>
         </w:rPr>
-        <w:t xml:space="preserve">    </w:t>
-      </w:r>
-      <w:r>
-        <w:rPr>
-          <w:rFonts w:ascii="Times New Roman" w:hAnsi="Times New Roman" w:cs="Times New Roman"/>
-          <w:b/>
+        <w:t xml:space="preserve">   </w:t>
+      </w:r>
+      <w:r>
+        <w:rPr>
           <w:noProof/>
-          <w:color w:val="222222"/>
-          <w:sz w:val="36"/>
-          <w:szCs w:val="36"/>
         </w:rPr>
         <w:drawing>
-          <wp:inline distT="0" distB="0" distL="0" distR="0">
-            <wp:extent cx="1931670" cy="1777365"/>
+          <wp:inline distT="0" distB="0" distL="0" distR="0" wp14:anchorId="70D5E2C0" wp14:editId="5868C6C6">
+            <wp:extent cx="1371600" cy="1371600"/>
             <wp:effectExtent l="0" t="0" r="0" b="0"/>
-            <wp:docPr id="2" name="Picture 2" descr="C:\Users\Save\Desktop\python mini project final\t.PNG"/>
+            <wp:docPr id="12" name="Picture 12" descr="C:\Users\Save\Desktop\python mini project final\x.PNG"/>
             <wp:cNvGraphicFramePr>
               <a:graphicFrameLocks xmlns:a="http://schemas.openxmlformats.org/drawingml/2006/main" noChangeAspect="1"/>
             </wp:cNvGraphicFramePr>
@@ -1280,7 +1253,7 @@
               <a:graphicData uri="http://schemas.openxmlformats.org/drawingml/2006/picture">
                 <pic:pic xmlns:pic="http://schemas.openxmlformats.org/drawingml/2006/picture">
                   <pic:nvPicPr>
-                    <pic:cNvPr id="0" name="Picture 1" descr="C:\Users\Save\Desktop\python mini project final\t.PNG"/>
+                    <pic:cNvPr id="0" name="Picture 2" descr="C:\Users\Save\Desktop\python mini project final\x.PNG"/>
                     <pic:cNvPicPr>
                       <a:picLocks noChangeAspect="1" noChangeArrowheads="1"/>
                     </pic:cNvPicPr>
@@ -1301,7 +1274,7 @@
                   <pic:spPr bwMode="auto">
                     <a:xfrm>
                       <a:off x="0" y="0"/>
-                      <a:ext cx="1931670" cy="1777365"/>
+                      <a:ext cx="1371600" cy="1371600"/>
                     </a:xfrm>
                     <a:prstGeom prst="rect">
                       <a:avLst/>
@@ -1317,10 +1290,74 @@
           </wp:inline>
         </w:drawing>
       </w:r>
+      <w:r>
+        <w:rPr>
+          <w:rFonts w:ascii="Times New Roman" w:hAnsi="Times New Roman" w:cs="Times New Roman"/>
+          <w:b/>
+          <w:color w:val="222222"/>
+          <w:sz w:val="36"/>
+          <w:szCs w:val="36"/>
+        </w:rPr>
+        <w:t xml:space="preserve">   </w:t>
+      </w:r>
+      <w:r>
+        <w:rPr>
+          <w:noProof/>
+        </w:rPr>
+        <w:drawing>
+          <wp:inline distT="0" distB="0" distL="0" distR="0" wp14:anchorId="469E90D7" wp14:editId="4C276C0F">
+            <wp:extent cx="1490678" cy="1371600"/>
+            <wp:effectExtent l="0" t="0" r="0" b="0"/>
+            <wp:docPr id="2" name="Picture 2" descr="C:\Users\Save\Desktop\python mini project final\t.PNG"/>
+            <wp:cNvGraphicFramePr>
+              <a:graphicFrameLocks xmlns:a="http://schemas.openxmlformats.org/drawingml/2006/main" noChangeAspect="1"/>
+            </wp:cNvGraphicFramePr>
+            <a:graphic xmlns:a="http://schemas.openxmlformats.org/drawingml/2006/main">
+              <a:graphicData uri="http://schemas.openxmlformats.org/drawingml/2006/picture">
+                <pic:pic xmlns:pic="http://schemas.openxmlformats.org/drawingml/2006/picture">
+                  <pic:nvPicPr>
+                    <pic:cNvPr id="0" name="Picture 1" descr="C:\Users\Save\Desktop\python mini project final\t.PNG"/>
+                    <pic:cNvPicPr>
+                      <a:picLocks noChangeAspect="1" noChangeArrowheads="1"/>
+                    </pic:cNvPicPr>
+                  </pic:nvPicPr>
+                  <pic:blipFill>
+                    <a:blip r:embed="rId15">
+                      <a:extLst>
+                        <a:ext uri="{28A0092B-C50C-407E-A947-70E740481C1C}">
+                          <a14:useLocalDpi xmlns:a14="http://schemas.microsoft.com/office/drawing/2010/main" val="0"/>
+                        </a:ext>
+                      </a:extLst>
+                    </a:blip>
+                    <a:srcRect/>
+                    <a:stretch>
+                      <a:fillRect/>
+                    </a:stretch>
+                  </pic:blipFill>
+                  <pic:spPr bwMode="auto">
+                    <a:xfrm>
+                      <a:off x="0" y="0"/>
+                      <a:ext cx="1490678" cy="1371600"/>
+                    </a:xfrm>
+                    <a:prstGeom prst="rect">
+                      <a:avLst/>
+                    </a:prstGeom>
+                    <a:noFill/>
+                    <a:ln>
+                      <a:noFill/>
+                    </a:ln>
+                  </pic:spPr>
+                </pic:pic>
+              </a:graphicData>
+            </a:graphic>
+          </wp:inline>
+        </w:drawing>
+      </w:r>
     </w:p>
     <w:p>
       <w:pPr>
         <w:spacing w:before="120" w:after="120" w:line="360" w:lineRule="atLeast"/>
+        <w:jc w:val="center"/>
         <w:rPr>
           <w:rFonts w:ascii="Times New Roman" w:hAnsi="Times New Roman" w:cs="Times New Roman"/>
           <w:b/>
@@ -1334,12 +1371,90 @@
           <w:rFonts w:ascii="Times New Roman" w:hAnsi="Times New Roman" w:cs="Times New Roman"/>
           <w:b/>
           <w:color w:val="222222"/>
+          <w:sz w:val="24"/>
+          <w:szCs w:val="24"/>
+        </w:rPr>
+        <w:t>Figure 2.1.1</w:t>
+      </w:r>
+      <w:r>
+        <w:rPr>
+          <w:rFonts w:ascii="Times New Roman" w:hAnsi="Times New Roman" w:cs="Times New Roman"/>
+          <w:b/>
+          <w:color w:val="222222"/>
+          <w:sz w:val="24"/>
+          <w:szCs w:val="24"/>
+        </w:rPr>
+        <w:tab/>
+      </w:r>
+      <w:r>
+        <w:rPr>
+          <w:rFonts w:ascii="Times New Roman" w:hAnsi="Times New Roman" w:cs="Times New Roman"/>
+          <w:b/>
+          <w:color w:val="222222"/>
+          <w:sz w:val="24"/>
+          <w:szCs w:val="24"/>
+        </w:rPr>
+        <w:tab/>
+        <w:t xml:space="preserve">  </w:t>
+      </w:r>
+      <w:r>
+        <w:rPr>
+          <w:rFonts w:ascii="Times New Roman" w:hAnsi="Times New Roman" w:cs="Times New Roman"/>
+          <w:b/>
+          <w:color w:val="222222"/>
+          <w:sz w:val="24"/>
+          <w:szCs w:val="24"/>
+        </w:rPr>
+        <w:t>Figure 2.2.1</w:t>
+      </w:r>
+      <w:r>
+        <w:rPr>
+          <w:rFonts w:ascii="Times New Roman" w:hAnsi="Times New Roman" w:cs="Times New Roman"/>
+          <w:b/>
+          <w:color w:val="222222"/>
+          <w:sz w:val="24"/>
+          <w:szCs w:val="24"/>
+        </w:rPr>
+        <w:tab/>
+      </w:r>
+      <w:r>
+        <w:rPr>
+          <w:rFonts w:ascii="Times New Roman" w:hAnsi="Times New Roman" w:cs="Times New Roman"/>
+          <w:b/>
+          <w:color w:val="222222"/>
+          <w:sz w:val="24"/>
+          <w:szCs w:val="24"/>
+        </w:rPr>
+        <w:tab/>
+        <w:t xml:space="preserve">    </w:t>
+      </w:r>
+      <w:r>
+        <w:rPr>
+          <w:rFonts w:ascii="Times New Roman" w:hAnsi="Times New Roman" w:cs="Times New Roman"/>
+          <w:b/>
+          <w:color w:val="222222"/>
+          <w:sz w:val="24"/>
+          <w:szCs w:val="24"/>
+        </w:rPr>
+        <w:t>Figure 2.3.1</w:t>
+      </w:r>
+    </w:p>
+    <w:p>
+      <w:pPr>
+        <w:spacing w:before="120" w:after="120" w:line="360" w:lineRule="atLeast"/>
+        <w:rPr>
+          <w:rFonts w:ascii="Times New Roman" w:hAnsi="Times New Roman" w:cs="Times New Roman"/>
+          <w:b/>
+          <w:color w:val="222222"/>
           <w:sz w:val="36"/>
           <w:szCs w:val="36"/>
         </w:rPr>
-        <w:tab/>
-      </w:r>
-      <w:r>
+      </w:pPr>
+    </w:p>
+    <w:p>
+      <w:pPr>
+        <w:spacing w:before="120" w:after="120" w:line="360" w:lineRule="atLeast"/>
+        <w:ind w:firstLine="720"/>
         <w:rPr>
           <w:rFonts w:ascii="Times New Roman" w:hAnsi="Times New Roman" w:cs="Times New Roman"/>
           <w:b/>
@@ -1347,9 +1462,7 @@
           <w:sz w:val="36"/>
           <w:szCs w:val="36"/>
         </w:rPr>
-        <w:tab/>
-        <w:t xml:space="preserve">Figure (i) </w:t>
-      </w:r>
+      </w:pPr>
       <w:r>
         <w:rPr>
           <w:rFonts w:ascii="Times New Roman" w:hAnsi="Times New Roman" w:cs="Times New Roman"/>
@@ -1358,7 +1471,7 @@
           <w:sz w:val="36"/>
           <w:szCs w:val="36"/>
         </w:rPr>
-        <w:tab/>
+        <w:t xml:space="preserve">3. </w:t>
       </w:r>
       <w:r>
         <w:rPr>
@@ -1368,8 +1481,7 @@
           <w:sz w:val="36"/>
           <w:szCs w:val="36"/>
         </w:rPr>
-        <w:tab/>
-        <w:t xml:space="preserve">   Figure (ii)</w:t>
+        <w:t>Execution</w:t>
       </w:r>
       <w:r>
         <w:rPr>
@@ -1379,95 +1491,141 @@
           <w:sz w:val="36"/>
           <w:szCs w:val="36"/>
         </w:rPr>
-        <w:tab/>
-      </w:r>
-      <w:r>
-        <w:rPr>
-          <w:rFonts w:ascii="Times New Roman" w:hAnsi="Times New Roman" w:cs="Times New Roman"/>
-          <w:b/>
-          <w:color w:val="222222"/>
-          <w:sz w:val="36"/>
-          <w:szCs w:val="36"/>
-        </w:rPr>
-        <w:tab/>
-      </w:r>
-      <w:r>
-        <w:rPr>
-          <w:rFonts w:ascii="Times New Roman" w:hAnsi="Times New Roman" w:cs="Times New Roman"/>
-          <w:b/>
-          <w:color w:val="222222"/>
-          <w:sz w:val="36"/>
-          <w:szCs w:val="36"/>
-        </w:rPr>
-        <w:tab/>
-        <w:t>Figure (iii)</w:t>
+        <w:t>:</w:t>
       </w:r>
     </w:p>
     <w:p>
       <w:pPr>
-        <w:spacing w:before="120" w:after="120" w:line="360" w:lineRule="atLeast"/>
-        <w:rPr>
-          <w:rFonts w:ascii="Times New Roman" w:hAnsi="Times New Roman" w:cs="Times New Roman"/>
-          <w:b/>
-          <w:color w:val="222222"/>
-          <w:sz w:val="36"/>
-          <w:szCs w:val="36"/>
-        </w:rPr>
-      </w:pPr>
+        <w:spacing w:before="120" w:after="60" w:line="360" w:lineRule="atLeast"/>
+        <w:ind w:left="720"/>
+        <w:rPr>
+          <w:rFonts w:ascii="Times New Roman" w:hAnsi="Times New Roman" w:cs="Times New Roman"/>
+          <w:color w:val="222222"/>
+          <w:sz w:val="24"/>
+          <w:szCs w:val="24"/>
+        </w:rPr>
+      </w:pPr>
+      <w:r>
+        <w:rPr>
+          <w:rFonts w:ascii="Times New Roman" w:hAnsi="Times New Roman" w:cs="Times New Roman"/>
+          <w:color w:val="222222"/>
+          <w:sz w:val="24"/>
+          <w:szCs w:val="24"/>
+        </w:rPr>
+        <w:t>The game starts</w:t>
+      </w:r>
+      <w:r>
+        <w:rPr>
+          <w:rFonts w:ascii="Times New Roman" w:hAnsi="Times New Roman" w:cs="Times New Roman"/>
+          <w:color w:val="222222"/>
+          <w:sz w:val="24"/>
+          <w:szCs w:val="24"/>
+        </w:rPr>
+        <w:t xml:space="preserve"> with the title screen</w:t>
+      </w:r>
+      <w:r>
+        <w:rPr>
+          <w:rFonts w:ascii="Times New Roman" w:hAnsi="Times New Roman" w:cs="Times New Roman"/>
+          <w:color w:val="222222"/>
+          <w:sz w:val="24"/>
+          <w:szCs w:val="24"/>
+        </w:rPr>
+        <w:t xml:space="preserve"> as shown in figure 3.1. </w:t>
+      </w:r>
     </w:p>
     <w:p>
       <w:pPr>
-        <w:spacing w:before="120" w:after="120" w:line="360" w:lineRule="atLeast"/>
-        <w:rPr>
-          <w:rFonts w:ascii="Times New Roman" w:hAnsi="Times New Roman" w:cs="Times New Roman"/>
-          <w:b/>
-          <w:color w:val="222222"/>
-          <w:sz w:val="36"/>
-          <w:szCs w:val="36"/>
-        </w:rPr>
-      </w:pPr>
+        <w:spacing w:before="120" w:after="60" w:line="360" w:lineRule="atLeast"/>
+        <w:ind w:left="720"/>
+        <w:rPr>
+          <w:rFonts w:ascii="Times New Roman" w:hAnsi="Times New Roman" w:cs="Times New Roman"/>
+          <w:sz w:val="24"/>
+          <w:szCs w:val="24"/>
+        </w:rPr>
+      </w:pPr>
+      <w:r>
+        <w:rPr>
+          <w:rFonts w:ascii="Times New Roman" w:hAnsi="Times New Roman" w:cs="Times New Roman"/>
+          <w:color w:val="222222"/>
+          <w:sz w:val="24"/>
+          <w:szCs w:val="24"/>
+        </w:rPr>
+        <w:t xml:space="preserve">As the game continues further the </w:t>
+      </w:r>
+      <w:r>
+        <w:rPr>
+          <w:rFonts w:ascii="Times New Roman" w:hAnsi="Times New Roman" w:cs="Times New Roman"/>
+          <w:sz w:val="24"/>
+          <w:szCs w:val="24"/>
+        </w:rPr>
+        <w:t>two players X and O take turns marking the spaces in a 3×3 grid</w:t>
+      </w:r>
+      <w:r>
+        <w:rPr>
+          <w:rFonts w:ascii="Times New Roman" w:hAnsi="Times New Roman" w:cs="Times New Roman"/>
+          <w:sz w:val="24"/>
+          <w:szCs w:val="24"/>
+        </w:rPr>
+        <w:t xml:space="preserve"> as shown in the figures from 3.2 to 3.8</w:t>
+      </w:r>
+      <w:r>
+        <w:rPr>
+          <w:rFonts w:ascii="Times New Roman" w:hAnsi="Times New Roman" w:cs="Times New Roman"/>
+          <w:sz w:val="24"/>
+          <w:szCs w:val="24"/>
+        </w:rPr>
+        <w:t>.</w:t>
+      </w:r>
     </w:p>
     <w:p>
       <w:pPr>
-        <w:spacing w:before="120" w:after="120" w:line="360" w:lineRule="atLeast"/>
-        <w:rPr>
-          <w:rFonts w:ascii="Times New Roman" w:hAnsi="Times New Roman" w:cs="Times New Roman"/>
-          <w:b/>
-          <w:color w:val="222222"/>
-          <w:sz w:val="36"/>
-          <w:szCs w:val="36"/>
-        </w:rPr>
-      </w:pPr>
-      <w:r>
-        <w:rPr>
-          <w:rFonts w:ascii="Times New Roman" w:hAnsi="Times New Roman" w:cs="Times New Roman"/>
-          <w:b/>
-          <w:color w:val="222222"/>
-          <w:sz w:val="36"/>
-          <w:szCs w:val="36"/>
-        </w:rPr>
-        <w:t xml:space="preserve">3. </w:t>
-      </w:r>
-      <w:r>
-        <w:rPr>
-          <w:rFonts w:ascii="Times New Roman" w:hAnsi="Times New Roman" w:cs="Times New Roman"/>
-          <w:b/>
-          <w:color w:val="222222"/>
-          <w:sz w:val="36"/>
-          <w:szCs w:val="36"/>
-        </w:rPr>
-        <w:t>Execution</w:t>
-      </w:r>
-      <w:r>
-        <w:rPr>
-          <w:rFonts w:ascii="Times New Roman" w:hAnsi="Times New Roman" w:cs="Times New Roman"/>
-          <w:b/>
-          <w:color w:val="222222"/>
-          <w:sz w:val="36"/>
-          <w:szCs w:val="36"/>
-        </w:rPr>
-        <w:t>:</w:t>
-      </w:r>
+        <w:spacing w:before="120" w:after="60" w:line="360" w:lineRule="atLeast"/>
+        <w:ind w:left="720"/>
+        <w:rPr>
+          <w:rFonts w:ascii="Times New Roman" w:hAnsi="Times New Roman" w:cs="Times New Roman"/>
+          <w:sz w:val="24"/>
+          <w:szCs w:val="24"/>
+        </w:rPr>
+      </w:pPr>
+      <w:r>
+        <w:rPr>
+          <w:rFonts w:ascii="Times New Roman" w:hAnsi="Times New Roman" w:cs="Times New Roman"/>
+          <w:sz w:val="24"/>
+          <w:szCs w:val="24"/>
+        </w:rPr>
+        <w:t xml:space="preserve">The figure 3.9 shows the intermediate screen which shows a line over the winning consecutive symbol. </w:t>
+      </w:r>
+    </w:p>
+    <w:p>
+      <w:pPr>
+        <w:spacing w:before="120" w:after="60" w:line="360" w:lineRule="atLeast"/>
+        <w:ind w:left="720"/>
+        <w:rPr>
+          <w:rFonts w:ascii="Times New Roman" w:hAnsi="Times New Roman" w:cs="Times New Roman"/>
+          <w:sz w:val="24"/>
+          <w:szCs w:val="24"/>
+        </w:rPr>
+      </w:pPr>
+      <w:r>
+        <w:rPr>
+          <w:rFonts w:ascii="Times New Roman" w:hAnsi="Times New Roman" w:cs="Times New Roman"/>
+          <w:sz w:val="24"/>
+          <w:szCs w:val="24"/>
+        </w:rPr>
+        <w:t>The figure 3.10 shows the win screen where the player X won the match.</w:t>
+      </w:r>
+    </w:p>
+    <w:p>
+      <w:pPr>
+        <w:spacing w:before="120" w:after="60" w:line="360" w:lineRule="atLeast"/>
+        <w:ind w:left="720"/>
+        <w:rPr>
+          <w:rFonts w:ascii="Times New Roman" w:hAnsi="Times New Roman" w:cs="Times New Roman"/>
+          <w:color w:val="222222"/>
+          <w:sz w:val="24"/>
+          <w:szCs w:val="24"/>
+        </w:rPr>
+      </w:pPr>
     </w:p>
     <w:p>
       <w:pPr>
@@ -1500,7 +1658,7 @@
                     </pic:cNvPicPr>
                   </pic:nvPicPr>
                   <pic:blipFill>
-                    <a:blip r:embed="rId15" cstate="print">
+                    <a:blip r:embed="rId16" cstate="print">
                       <a:extLst>
                         <a:ext uri="{28A0092B-C50C-407E-A947-70E740481C1C}">
                           <a14:useLocalDpi xmlns:a14="http://schemas.microsoft.com/office/drawing/2010/main" val="0"/>
@@ -1560,7 +1718,7 @@
                     </pic:cNvPicPr>
                   </pic:nvPicPr>
                   <pic:blipFill>
-                    <a:blip r:embed="rId16" cstate="print">
+                    <a:blip r:embed="rId17" cstate="print">
                       <a:extLst>
                         <a:ext uri="{28A0092B-C50C-407E-A947-70E740481C1C}">
                           <a14:useLocalDpi xmlns:a14="http://schemas.microsoft.com/office/drawing/2010/main" val="0"/>
@@ -1620,7 +1778,7 @@
                     </pic:cNvPicPr>
                   </pic:nvPicPr>
                   <pic:blipFill>
-                    <a:blip r:embed="rId17" cstate="print">
+                    <a:blip r:embed="rId18" cstate="print">
                       <a:extLst>
                         <a:ext uri="{28A0092B-C50C-407E-A947-70E740481C1C}">
                           <a14:useLocalDpi xmlns:a14="http://schemas.microsoft.com/office/drawing/2010/main" val="0"/>
@@ -1658,6 +1816,176 @@
         <w:jc w:val="center"/>
         <w:rPr>
           <w:rFonts w:ascii="Times New Roman" w:hAnsi="Times New Roman" w:cs="Times New Roman"/>
+          <w:b/>
+          <w:color w:val="222222"/>
+          <w:sz w:val="24"/>
+          <w:szCs w:val="24"/>
+        </w:rPr>
+      </w:pPr>
+      <w:r>
+        <w:rPr>
+          <w:rFonts w:ascii="Times New Roman" w:hAnsi="Times New Roman" w:cs="Times New Roman"/>
+          <w:b/>
+          <w:color w:val="222222"/>
+          <w:sz w:val="24"/>
+          <w:szCs w:val="24"/>
+        </w:rPr>
+        <w:t xml:space="preserve">Figure </w:t>
+      </w:r>
+      <w:r>
+        <w:rPr>
+          <w:rFonts w:ascii="Times New Roman" w:hAnsi="Times New Roman" w:cs="Times New Roman"/>
+          <w:b/>
+          <w:color w:val="222222"/>
+          <w:sz w:val="24"/>
+          <w:szCs w:val="24"/>
+        </w:rPr>
+        <w:t>3</w:t>
+      </w:r>
+      <w:r>
+        <w:rPr>
+          <w:rFonts w:ascii="Times New Roman" w:hAnsi="Times New Roman" w:cs="Times New Roman"/>
+          <w:b/>
+          <w:color w:val="222222"/>
+          <w:sz w:val="24"/>
+          <w:szCs w:val="24"/>
+        </w:rPr>
+        <w:t>.1</w:t>
+      </w:r>
+      <w:r>
+        <w:rPr>
+          <w:rFonts w:ascii="Times New Roman" w:hAnsi="Times New Roman" w:cs="Times New Roman"/>
+          <w:b/>
+          <w:color w:val="222222"/>
+          <w:sz w:val="24"/>
+          <w:szCs w:val="24"/>
+        </w:rPr>
+        <w:tab/>
+      </w:r>
+      <w:r>
+        <w:rPr>
+          <w:rFonts w:ascii="Times New Roman" w:hAnsi="Times New Roman" w:cs="Times New Roman"/>
+          <w:b/>
+          <w:color w:val="222222"/>
+          <w:sz w:val="24"/>
+          <w:szCs w:val="24"/>
+        </w:rPr>
+        <w:tab/>
+      </w:r>
+      <w:r>
+        <w:rPr>
+          <w:rFonts w:ascii="Times New Roman" w:hAnsi="Times New Roman" w:cs="Times New Roman"/>
+          <w:b/>
+          <w:color w:val="222222"/>
+          <w:sz w:val="24"/>
+          <w:szCs w:val="24"/>
+        </w:rPr>
+        <w:t xml:space="preserve"> </w:t>
+      </w:r>
+      <w:r>
+        <w:rPr>
+          <w:rFonts w:ascii="Times New Roman" w:hAnsi="Times New Roman" w:cs="Times New Roman"/>
+          <w:b/>
+          <w:color w:val="222222"/>
+          <w:sz w:val="24"/>
+          <w:szCs w:val="24"/>
+        </w:rPr>
+        <w:tab/>
+        <w:t xml:space="preserve">Figure </w:t>
+      </w:r>
+      <w:proofErr w:type="gramStart"/>
+      <w:r>
+        <w:rPr>
+          <w:rFonts w:ascii="Times New Roman" w:hAnsi="Times New Roman" w:cs="Times New Roman"/>
+          <w:b/>
+          <w:color w:val="222222"/>
+          <w:sz w:val="24"/>
+          <w:szCs w:val="24"/>
+        </w:rPr>
+        <w:t>3</w:t>
+      </w:r>
+      <w:r>
+        <w:rPr>
+          <w:rFonts w:ascii="Times New Roman" w:hAnsi="Times New Roman" w:cs="Times New Roman"/>
+          <w:b/>
+          <w:color w:val="222222"/>
+          <w:sz w:val="24"/>
+          <w:szCs w:val="24"/>
+        </w:rPr>
+        <w:t xml:space="preserve">.2 </w:t>
+      </w:r>
+      <w:r>
+        <w:rPr>
+          <w:rFonts w:ascii="Times New Roman" w:hAnsi="Times New Roman" w:cs="Times New Roman"/>
+          <w:b/>
+          <w:color w:val="222222"/>
+          <w:sz w:val="24"/>
+          <w:szCs w:val="24"/>
+        </w:rPr>
+        <w:tab/>
+      </w:r>
+      <w:r>
+        <w:rPr>
+          <w:rFonts w:ascii="Times New Roman" w:hAnsi="Times New Roman" w:cs="Times New Roman"/>
+          <w:b/>
+          <w:color w:val="222222"/>
+          <w:sz w:val="24"/>
+          <w:szCs w:val="24"/>
+        </w:rPr>
+        <w:tab/>
+      </w:r>
+      <w:r>
+        <w:rPr>
+          <w:rFonts w:ascii="Times New Roman" w:hAnsi="Times New Roman" w:cs="Times New Roman"/>
+          <w:b/>
+          <w:color w:val="222222"/>
+          <w:sz w:val="24"/>
+          <w:szCs w:val="24"/>
+        </w:rPr>
+        <w:tab/>
+        <w:t>Figure</w:t>
+      </w:r>
+      <w:proofErr w:type="gramEnd"/>
+      <w:r>
+        <w:rPr>
+          <w:rFonts w:ascii="Times New Roman" w:hAnsi="Times New Roman" w:cs="Times New Roman"/>
+          <w:b/>
+          <w:color w:val="222222"/>
+          <w:sz w:val="24"/>
+          <w:szCs w:val="24"/>
+        </w:rPr>
+        <w:t xml:space="preserve"> 3.</w:t>
+      </w:r>
+      <w:r>
+        <w:rPr>
+          <w:rFonts w:ascii="Times New Roman" w:hAnsi="Times New Roman" w:cs="Times New Roman"/>
+          <w:b/>
+          <w:color w:val="222222"/>
+          <w:sz w:val="24"/>
+          <w:szCs w:val="24"/>
+        </w:rPr>
+        <w:t>3</w:t>
+      </w:r>
+    </w:p>
+    <w:p>
+      <w:pPr>
+        <w:spacing w:before="120" w:after="120" w:line="360" w:lineRule="atLeast"/>
+        <w:jc w:val="center"/>
+        <w:rPr>
+          <w:rFonts w:ascii="Times New Roman" w:hAnsi="Times New Roman" w:cs="Times New Roman"/>
+          <w:b/>
+          <w:color w:val="222222"/>
+          <w:sz w:val="36"/>
+          <w:szCs w:val="36"/>
+        </w:rPr>
+      </w:pPr>
+    </w:p>
+    <w:p>
+      <w:pPr>
+        <w:spacing w:before="120" w:after="120" w:line="360" w:lineRule="atLeast"/>
+        <w:jc w:val="center"/>
+        <w:rPr>
+          <w:rFonts w:ascii="Times New Roman" w:hAnsi="Times New Roman" w:cs="Times New Roman"/>
           <w:noProof/>
         </w:rPr>
       </w:pPr>
@@ -1679,67 +2007,6 @@
                 <pic:pic xmlns:pic="http://schemas.openxmlformats.org/drawingml/2006/picture">
                   <pic:nvPicPr>
                     <pic:cNvPr id="0" name="Picture 6" descr="4"/>
-                    <pic:cNvPicPr>
-                      <a:picLocks noChangeAspect="1" noChangeArrowheads="1"/>
-                    </pic:cNvPicPr>
-                  </pic:nvPicPr>
-                  <pic:blipFill>
-                    <a:blip r:embed="rId18" cstate="print">
-                      <a:extLst>
-                        <a:ext uri="{28A0092B-C50C-407E-A947-70E740481C1C}">
-                          <a14:useLocalDpi xmlns:a14="http://schemas.microsoft.com/office/drawing/2010/main" val="0"/>
-                        </a:ext>
-                      </a:extLst>
-                    </a:blip>
-                    <a:srcRect/>
-                    <a:stretch>
-                      <a:fillRect/>
-                    </a:stretch>
-                  </pic:blipFill>
-                  <pic:spPr bwMode="auto">
-                    <a:xfrm>
-                      <a:off x="0" y="0"/>
-                      <a:ext cx="1797474" cy="2011680"/>
-                    </a:xfrm>
-                    <a:prstGeom prst="rect">
-                      <a:avLst/>
-                    </a:prstGeom>
-                    <a:noFill/>
-                    <a:ln>
-                      <a:noFill/>
-                    </a:ln>
-                  </pic:spPr>
-                </pic:pic>
-              </a:graphicData>
-            </a:graphic>
-          </wp:inline>
-        </w:drawing>
-      </w:r>
-      <w:r>
-        <w:rPr>
-          <w:rFonts w:ascii="Times New Roman" w:hAnsi="Times New Roman" w:cs="Times New Roman"/>
-          <w:noProof/>
-        </w:rPr>
-        <w:t xml:space="preserve">  </w:t>
-      </w:r>
-      <w:r>
-        <w:rPr>
-          <w:rFonts w:ascii="Times New Roman" w:hAnsi="Times New Roman" w:cs="Times New Roman"/>
-          <w:noProof/>
-        </w:rPr>
-        <w:drawing>
-          <wp:inline distT="0" distB="0" distL="0" distR="0" wp14:anchorId="20F03177" wp14:editId="39A6539C">
-            <wp:extent cx="1797474" cy="2011680"/>
-            <wp:effectExtent l="0" t="0" r="0" b="7620"/>
-            <wp:docPr id="7" name="Picture 7" descr="5"/>
-            <wp:cNvGraphicFramePr>
-              <a:graphicFrameLocks xmlns:a="http://schemas.openxmlformats.org/drawingml/2006/main" noChangeAspect="1"/>
-            </wp:cNvGraphicFramePr>
-            <a:graphic xmlns:a="http://schemas.openxmlformats.org/drawingml/2006/main">
-              <a:graphicData uri="http://schemas.openxmlformats.org/drawingml/2006/picture">
-                <pic:pic xmlns:pic="http://schemas.openxmlformats.org/drawingml/2006/picture">
-                  <pic:nvPicPr>
-                    <pic:cNvPr id="0" name="Picture 7" descr="5"/>
                     <pic:cNvPicPr>
                       <a:picLocks noChangeAspect="1" noChangeArrowheads="1"/>
                     </pic:cNvPicPr>
@@ -1789,6 +2056,67 @@
           <w:noProof/>
         </w:rPr>
         <w:drawing>
+          <wp:inline distT="0" distB="0" distL="0" distR="0" wp14:anchorId="20F03177" wp14:editId="39A6539C">
+            <wp:extent cx="1797474" cy="2011680"/>
+            <wp:effectExtent l="0" t="0" r="0" b="7620"/>
+            <wp:docPr id="7" name="Picture 7" descr="5"/>
+            <wp:cNvGraphicFramePr>
+              <a:graphicFrameLocks xmlns:a="http://schemas.openxmlformats.org/drawingml/2006/main" noChangeAspect="1"/>
+            </wp:cNvGraphicFramePr>
+            <a:graphic xmlns:a="http://schemas.openxmlformats.org/drawingml/2006/main">
+              <a:graphicData uri="http://schemas.openxmlformats.org/drawingml/2006/picture">
+                <pic:pic xmlns:pic="http://schemas.openxmlformats.org/drawingml/2006/picture">
+                  <pic:nvPicPr>
+                    <pic:cNvPr id="0" name="Picture 7" descr="5"/>
+                    <pic:cNvPicPr>
+                      <a:picLocks noChangeAspect="1" noChangeArrowheads="1"/>
+                    </pic:cNvPicPr>
+                  </pic:nvPicPr>
+                  <pic:blipFill>
+                    <a:blip r:embed="rId20" cstate="print">
+                      <a:extLst>
+                        <a:ext uri="{28A0092B-C50C-407E-A947-70E740481C1C}">
+                          <a14:useLocalDpi xmlns:a14="http://schemas.microsoft.com/office/drawing/2010/main" val="0"/>
+                        </a:ext>
+                      </a:extLst>
+                    </a:blip>
+                    <a:srcRect/>
+                    <a:stretch>
+                      <a:fillRect/>
+                    </a:stretch>
+                  </pic:blipFill>
+                  <pic:spPr bwMode="auto">
+                    <a:xfrm>
+                      <a:off x="0" y="0"/>
+                      <a:ext cx="1797474" cy="2011680"/>
+                    </a:xfrm>
+                    <a:prstGeom prst="rect">
+                      <a:avLst/>
+                    </a:prstGeom>
+                    <a:noFill/>
+                    <a:ln>
+                      <a:noFill/>
+                    </a:ln>
+                  </pic:spPr>
+                </pic:pic>
+              </a:graphicData>
+            </a:graphic>
+          </wp:inline>
+        </w:drawing>
+      </w:r>
+      <w:r>
+        <w:rPr>
+          <w:rFonts w:ascii="Times New Roman" w:hAnsi="Times New Roman" w:cs="Times New Roman"/>
+          <w:noProof/>
+        </w:rPr>
+        <w:t xml:space="preserve">  </w:t>
+      </w:r>
+      <w:r>
+        <w:rPr>
+          <w:rFonts w:ascii="Times New Roman" w:hAnsi="Times New Roman" w:cs="Times New Roman"/>
+          <w:noProof/>
+        </w:rPr>
+        <w:drawing>
           <wp:inline distT="0" distB="0" distL="0" distR="0" wp14:anchorId="520BE40C" wp14:editId="2D388A76">
             <wp:extent cx="1780982" cy="2011680"/>
             <wp:effectExtent l="0" t="0" r="0" b="7620"/>
@@ -1806,7 +2134,7 @@
                     </pic:cNvPicPr>
                   </pic:nvPicPr>
                   <pic:blipFill>
-                    <a:blip r:embed="rId20" cstate="print">
+                    <a:blip r:embed="rId21" cstate="print">
                       <a:extLst>
                         <a:ext uri="{28A0092B-C50C-407E-A947-70E740481C1C}">
                           <a14:useLocalDpi xmlns:a14="http://schemas.microsoft.com/office/drawing/2010/main" val="0"/>
@@ -1844,9 +2172,178 @@
         <w:jc w:val="center"/>
         <w:rPr>
           <w:rFonts w:ascii="Times New Roman" w:hAnsi="Times New Roman" w:cs="Times New Roman"/>
+          <w:b/>
+          <w:color w:val="222222"/>
+          <w:sz w:val="36"/>
+          <w:szCs w:val="36"/>
+        </w:rPr>
+      </w:pPr>
+      <w:r>
+        <w:rPr>
+          <w:rFonts w:ascii="Times New Roman" w:hAnsi="Times New Roman" w:cs="Times New Roman"/>
+          <w:b/>
+          <w:color w:val="222222"/>
+          <w:sz w:val="24"/>
+          <w:szCs w:val="24"/>
+        </w:rPr>
+        <w:t>Figure 3.4</w:t>
+      </w:r>
+      <w:r>
+        <w:rPr>
+          <w:rFonts w:ascii="Times New Roman" w:hAnsi="Times New Roman" w:cs="Times New Roman"/>
+          <w:b/>
+          <w:color w:val="222222"/>
+          <w:sz w:val="24"/>
+          <w:szCs w:val="24"/>
+        </w:rPr>
+        <w:tab/>
+      </w:r>
+      <w:r>
+        <w:rPr>
+          <w:rFonts w:ascii="Times New Roman" w:hAnsi="Times New Roman" w:cs="Times New Roman"/>
+          <w:b/>
+          <w:color w:val="222222"/>
+          <w:sz w:val="24"/>
+          <w:szCs w:val="24"/>
+        </w:rPr>
+        <w:tab/>
+      </w:r>
+      <w:r>
+        <w:rPr>
+          <w:rFonts w:ascii="Times New Roman" w:hAnsi="Times New Roman" w:cs="Times New Roman"/>
+          <w:b/>
+          <w:color w:val="222222"/>
+          <w:sz w:val="24"/>
+          <w:szCs w:val="24"/>
+        </w:rPr>
+        <w:t xml:space="preserve"> </w:t>
+      </w:r>
+      <w:r>
+        <w:rPr>
+          <w:rFonts w:ascii="Times New Roman" w:hAnsi="Times New Roman" w:cs="Times New Roman"/>
+          <w:b/>
+          <w:color w:val="222222"/>
+          <w:sz w:val="24"/>
+          <w:szCs w:val="24"/>
+        </w:rPr>
+        <w:tab/>
+        <w:t xml:space="preserve">Figure </w:t>
+      </w:r>
+      <w:proofErr w:type="gramStart"/>
+      <w:r>
+        <w:rPr>
+          <w:rFonts w:ascii="Times New Roman" w:hAnsi="Times New Roman" w:cs="Times New Roman"/>
+          <w:b/>
+          <w:color w:val="222222"/>
+          <w:sz w:val="24"/>
+          <w:szCs w:val="24"/>
+        </w:rPr>
+        <w:t xml:space="preserve">3.5 </w:t>
+      </w:r>
+      <w:r>
+        <w:rPr>
+          <w:rFonts w:ascii="Times New Roman" w:hAnsi="Times New Roman" w:cs="Times New Roman"/>
+          <w:b/>
+          <w:color w:val="222222"/>
+          <w:sz w:val="24"/>
+          <w:szCs w:val="24"/>
+        </w:rPr>
+        <w:tab/>
+      </w:r>
+      <w:r>
+        <w:rPr>
+          <w:rFonts w:ascii="Times New Roman" w:hAnsi="Times New Roman" w:cs="Times New Roman"/>
+          <w:b/>
+          <w:color w:val="222222"/>
+          <w:sz w:val="24"/>
+          <w:szCs w:val="24"/>
+        </w:rPr>
+        <w:tab/>
+      </w:r>
+      <w:r>
+        <w:rPr>
+          <w:rFonts w:ascii="Times New Roman" w:hAnsi="Times New Roman" w:cs="Times New Roman"/>
+          <w:b/>
+          <w:color w:val="222222"/>
+          <w:sz w:val="24"/>
+          <w:szCs w:val="24"/>
+        </w:rPr>
+        <w:tab/>
+        <w:t>Figure</w:t>
+      </w:r>
+      <w:proofErr w:type="gramEnd"/>
+      <w:r>
+        <w:rPr>
+          <w:rFonts w:ascii="Times New Roman" w:hAnsi="Times New Roman" w:cs="Times New Roman"/>
+          <w:b/>
+          <w:color w:val="222222"/>
+          <w:sz w:val="24"/>
+          <w:szCs w:val="24"/>
+        </w:rPr>
+        <w:t xml:space="preserve"> 3.6</w:t>
+      </w:r>
+    </w:p>
+    <w:p>
+      <w:pPr>
+        <w:spacing w:before="120" w:after="120" w:line="360" w:lineRule="atLeast"/>
+        <w:jc w:val="center"/>
+        <w:rPr>
+          <w:rFonts w:ascii="Times New Roman" w:hAnsi="Times New Roman" w:cs="Times New Roman"/>
           <w:noProof/>
         </w:rPr>
       </w:pPr>
+    </w:p>
+    <w:p>
+      <w:pPr>
+        <w:spacing w:before="120" w:after="120" w:line="360" w:lineRule="atLeast"/>
+        <w:jc w:val="center"/>
+        <w:rPr>
+          <w:rFonts w:ascii="Times New Roman" w:hAnsi="Times New Roman" w:cs="Times New Roman"/>
+          <w:noProof/>
+        </w:rPr>
+      </w:pPr>
+    </w:p>
+    <w:p>
+      <w:pPr>
+        <w:spacing w:before="120" w:after="120" w:line="360" w:lineRule="atLeast"/>
+        <w:jc w:val="center"/>
+        <w:rPr>
+          <w:rFonts w:ascii="Times New Roman" w:hAnsi="Times New Roman" w:cs="Times New Roman"/>
+          <w:noProof/>
+        </w:rPr>
+      </w:pPr>
+    </w:p>
+    <w:p>
+      <w:pPr>
+        <w:spacing w:before="120" w:after="120" w:line="360" w:lineRule="atLeast"/>
+        <w:jc w:val="center"/>
+        <w:rPr>
+          <w:rFonts w:ascii="Times New Roman" w:hAnsi="Times New Roman" w:cs="Times New Roman"/>
+          <w:noProof/>
+        </w:rPr>
+      </w:pPr>
+    </w:p>
+    <w:p>
+      <w:pPr>
+        <w:spacing w:before="120" w:after="120" w:line="360" w:lineRule="atLeast"/>
+        <w:jc w:val="center"/>
+        <w:rPr>
+          <w:rFonts w:ascii="Times New Roman" w:hAnsi="Times New Roman" w:cs="Times New Roman"/>
+          <w:noProof/>
+        </w:rPr>
+      </w:pPr>
+    </w:p>
+    <w:p>
+      <w:pPr>
+        <w:spacing w:before="120" w:after="120" w:line="360" w:lineRule="atLeast"/>
+        <w:jc w:val="center"/>
+        <w:rPr>
+          <w:rFonts w:ascii="Times New Roman" w:hAnsi="Times New Roman" w:cs="Times New Roman"/>
+          <w:noProof/>
+        </w:rPr>
+      </w:pPr>
+      <w:bookmarkStart w:id="0" w:name="_GoBack"/>
+      <w:bookmarkEnd w:id="0"/>
       <w:r>
         <w:rPr>
           <w:rFonts w:ascii="Times New Roman" w:hAnsi="Times New Roman" w:cs="Times New Roman"/>
@@ -1870,7 +2367,7 @@
                     </pic:cNvPicPr>
                   </pic:nvPicPr>
                   <pic:blipFill>
-                    <a:blip r:embed="rId21" cstate="print">
+                    <a:blip r:embed="rId22" cstate="print">
                       <a:extLst>
                         <a:ext uri="{28A0092B-C50C-407E-A947-70E740481C1C}">
                           <a14:useLocalDpi xmlns:a14="http://schemas.microsoft.com/office/drawing/2010/main" val="0"/>
@@ -1931,7 +2428,7 @@
                     </pic:cNvPicPr>
                   </pic:nvPicPr>
                   <pic:blipFill>
-                    <a:blip r:embed="rId22" cstate="print">
+                    <a:blip r:embed="rId23" cstate="print">
                       <a:extLst>
                         <a:ext uri="{28A0092B-C50C-407E-A947-70E740481C1C}">
                           <a14:useLocalDpi xmlns:a14="http://schemas.microsoft.com/office/drawing/2010/main" val="0"/>
@@ -1992,7 +2489,7 @@
                     </pic:cNvPicPr>
                   </pic:nvPicPr>
                   <pic:blipFill>
-                    <a:blip r:embed="rId23" cstate="print">
+                    <a:blip r:embed="rId24" cstate="print">
                       <a:extLst>
                         <a:ext uri="{28A0092B-C50C-407E-A947-70E740481C1C}">
                           <a14:useLocalDpi xmlns:a14="http://schemas.microsoft.com/office/drawing/2010/main" val="0"/>
@@ -2032,6 +2529,136 @@
           <w:rFonts w:ascii="Times New Roman" w:hAnsi="Times New Roman" w:cs="Times New Roman"/>
           <w:b/>
           <w:color w:val="222222"/>
+          <w:sz w:val="24"/>
+          <w:szCs w:val="24"/>
+        </w:rPr>
+      </w:pPr>
+      <w:r>
+        <w:rPr>
+          <w:rFonts w:ascii="Times New Roman" w:hAnsi="Times New Roman" w:cs="Times New Roman"/>
+          <w:b/>
+          <w:color w:val="222222"/>
+          <w:sz w:val="24"/>
+          <w:szCs w:val="24"/>
+        </w:rPr>
+        <w:t>Figure 3.7</w:t>
+      </w:r>
+      <w:r>
+        <w:rPr>
+          <w:rFonts w:ascii="Times New Roman" w:hAnsi="Times New Roman" w:cs="Times New Roman"/>
+          <w:b/>
+          <w:color w:val="222222"/>
+          <w:sz w:val="24"/>
+          <w:szCs w:val="24"/>
+        </w:rPr>
+        <w:tab/>
+      </w:r>
+      <w:r>
+        <w:rPr>
+          <w:rFonts w:ascii="Times New Roman" w:hAnsi="Times New Roman" w:cs="Times New Roman"/>
+          <w:b/>
+          <w:color w:val="222222"/>
+          <w:sz w:val="24"/>
+          <w:szCs w:val="24"/>
+        </w:rPr>
+        <w:tab/>
+      </w:r>
+      <w:r>
+        <w:rPr>
+          <w:rFonts w:ascii="Times New Roman" w:hAnsi="Times New Roman" w:cs="Times New Roman"/>
+          <w:b/>
+          <w:color w:val="222222"/>
+          <w:sz w:val="24"/>
+          <w:szCs w:val="24"/>
+        </w:rPr>
+        <w:t xml:space="preserve"> </w:t>
+      </w:r>
+      <w:r>
+        <w:rPr>
+          <w:rFonts w:ascii="Times New Roman" w:hAnsi="Times New Roman" w:cs="Times New Roman"/>
+          <w:b/>
+          <w:color w:val="222222"/>
+          <w:sz w:val="24"/>
+          <w:szCs w:val="24"/>
+        </w:rPr>
+        <w:tab/>
+        <w:t xml:space="preserve">Figure </w:t>
+      </w:r>
+      <w:proofErr w:type="gramStart"/>
+      <w:r>
+        <w:rPr>
+          <w:rFonts w:ascii="Times New Roman" w:hAnsi="Times New Roman" w:cs="Times New Roman"/>
+          <w:b/>
+          <w:color w:val="222222"/>
+          <w:sz w:val="24"/>
+          <w:szCs w:val="24"/>
+        </w:rPr>
+        <w:t xml:space="preserve">3.8 </w:t>
+      </w:r>
+      <w:r>
+        <w:rPr>
+          <w:rFonts w:ascii="Times New Roman" w:hAnsi="Times New Roman" w:cs="Times New Roman"/>
+          <w:b/>
+          <w:color w:val="222222"/>
+          <w:sz w:val="24"/>
+          <w:szCs w:val="24"/>
+        </w:rPr>
+        <w:tab/>
+      </w:r>
+      <w:r>
+        <w:rPr>
+          <w:rFonts w:ascii="Times New Roman" w:hAnsi="Times New Roman" w:cs="Times New Roman"/>
+          <w:b/>
+          <w:color w:val="222222"/>
+          <w:sz w:val="24"/>
+          <w:szCs w:val="24"/>
+        </w:rPr>
+        <w:tab/>
+      </w:r>
+      <w:r>
+        <w:rPr>
+          <w:rFonts w:ascii="Times New Roman" w:hAnsi="Times New Roman" w:cs="Times New Roman"/>
+          <w:b/>
+          <w:color w:val="222222"/>
+          <w:sz w:val="24"/>
+          <w:szCs w:val="24"/>
+        </w:rPr>
+        <w:tab/>
+        <w:t>Figure</w:t>
+      </w:r>
+      <w:proofErr w:type="gramEnd"/>
+      <w:r>
+        <w:rPr>
+          <w:rFonts w:ascii="Times New Roman" w:hAnsi="Times New Roman" w:cs="Times New Roman"/>
+          <w:b/>
+          <w:color w:val="222222"/>
+          <w:sz w:val="24"/>
+          <w:szCs w:val="24"/>
+        </w:rPr>
+        <w:t xml:space="preserve"> 3.9</w:t>
+      </w:r>
+    </w:p>
+    <w:p>
+      <w:pPr>
+        <w:spacing w:before="120" w:after="120" w:line="360" w:lineRule="atLeast"/>
+        <w:jc w:val="center"/>
+        <w:rPr>
+          <w:rFonts w:ascii="Times New Roman" w:hAnsi="Times New Roman" w:cs="Times New Roman"/>
+          <w:b/>
+          <w:color w:val="222222"/>
+          <w:sz w:val="36"/>
+          <w:szCs w:val="36"/>
+        </w:rPr>
+      </w:pPr>
+    </w:p>
+    <w:p>
+      <w:pPr>
+        <w:spacing w:before="120" w:after="120" w:line="360" w:lineRule="atLeast"/>
+        <w:jc w:val="center"/>
+        <w:rPr>
+          <w:rFonts w:ascii="Times New Roman" w:hAnsi="Times New Roman" w:cs="Times New Roman"/>
+          <w:b/>
+          <w:color w:val="222222"/>
           <w:sz w:val="30"/>
           <w:szCs w:val="30"/>
           <w:u w:val="single"/>
@@ -2060,7 +2687,7 @@
                     </pic:cNvPicPr>
                   </pic:nvPicPr>
                   <pic:blipFill>
-                    <a:blip r:embed="rId24" cstate="print">
+                    <a:blip r:embed="rId25" cstate="print">
                       <a:extLst>
                         <a:ext uri="{28A0092B-C50C-407E-A947-70E740481C1C}">
                           <a14:useLocalDpi xmlns:a14="http://schemas.microsoft.com/office/drawing/2010/main" val="0"/>
@@ -2095,6 +2722,7 @@
     <w:p>
       <w:pPr>
         <w:spacing w:before="120" w:after="120" w:line="360" w:lineRule="atLeast"/>
+        <w:jc w:val="center"/>
         <w:rPr>
           <w:rFonts w:ascii="Times New Roman" w:hAnsi="Times New Roman" w:cs="Times New Roman"/>
           <w:b/>
@@ -2104,12 +2732,34 @@
           <w:u w:val="single"/>
         </w:rPr>
       </w:pPr>
-      <w:bookmarkStart w:id="0" w:name="_GoBack"/>
-      <w:bookmarkEnd w:id="0"/>
+      <w:r>
+        <w:rPr>
+          <w:rFonts w:ascii="Times New Roman" w:hAnsi="Times New Roman" w:cs="Times New Roman"/>
+          <w:b/>
+          <w:color w:val="222222"/>
+          <w:sz w:val="24"/>
+          <w:szCs w:val="24"/>
+        </w:rPr>
+        <w:t>Figure 3.10</w:t>
+      </w:r>
     </w:p>
     <w:p>
       <w:pPr>
         <w:spacing w:before="120" w:after="120" w:line="360" w:lineRule="atLeast"/>
+        <w:jc w:val="center"/>
+        <w:rPr>
+          <w:rFonts w:ascii="Times New Roman" w:hAnsi="Times New Roman" w:cs="Times New Roman"/>
+          <w:b/>
+          <w:color w:val="222222"/>
+          <w:sz w:val="30"/>
+          <w:szCs w:val="30"/>
+          <w:u w:val="single"/>
+        </w:rPr>
+      </w:pPr>
+    </w:p>
+    <w:p>
+      <w:pPr>
+        <w:spacing w:before="120" w:after="120" w:line="360" w:lineRule="atLeast"/>
         <w:rPr>
           <w:rFonts w:ascii="Times New Roman" w:hAnsi="Times New Roman" w:cs="Times New Roman"/>
           <w:b/>
@@ -2243,15 +2893,17 @@
         </w:rPr>
         <w:t xml:space="preserve"> </w:t>
       </w:r>
-      <w:r>
-        <w:rPr>
-          <w:rFonts w:ascii="Times New Roman" w:hAnsi="Times New Roman" w:cs="Times New Roman"/>
-          <w:color w:val="222222"/>
-          <w:sz w:val="24"/>
-          <w:szCs w:val="24"/>
-        </w:rPr>
-        <w:t>https://github.com/ViditSave/Tic-Tac-Toe</w:t>
-      </w:r>
+      <w:hyperlink r:id="rId26" w:history="1">
+        <w:r>
+          <w:rPr>
+            <w:rStyle w:val="Hyperlink"/>
+            <w:rFonts w:ascii="Times New Roman" w:hAnsi="Times New Roman" w:cs="Times New Roman"/>
+            <w:sz w:val="24"/>
+            <w:szCs w:val="24"/>
+          </w:rPr>
+          <w:t>https://github.com/ViditSave/Tic-Tac-Toe</w:t>
+        </w:r>
+      </w:hyperlink>
       <w:r>
         <w:rPr>
           <w:rFonts w:ascii="Times New Roman" w:hAnsi="Times New Roman" w:cs="Times New Roman"/>
@@ -2263,9 +2915,9 @@
       </w:r>
     </w:p>
     <w:sectPr>
-      <w:footerReference w:type="default" r:id="rId25"/>
+      <w:footerReference w:type="default" r:id="rId27"/>
       <w:pgSz w:w="12240" w:h="15840"/>
-      <w:pgMar w:top="720" w:right="720" w:bottom="720" w:left="720" w:header="432" w:footer="0" w:gutter="0"/>
+      <w:pgMar w:top="720" w:right="1440" w:bottom="720" w:left="1440" w:header="432" w:footer="0" w:gutter="0"/>
       <w:pgBorders w:offsetFrom="page">
         <w:top w:val="single" w:sz="12" w:space="24" w:color="auto"/>
         <w:left w:val="single" w:sz="12" w:space="24" w:color="auto"/>
@@ -2344,7 +2996,7 @@
           <w:rPr>
             <w:noProof/>
           </w:rPr>
-          <w:t>3</w:t>
+          <w:t>1</w:t>
         </w:r>
         <w:r>
           <w:rPr>
@@ -2821,6 +3473,119 @@
     </w:lvl>
   </w:abstractNum>
   <w:abstractNum w:abstractNumId="4">
+    <w:nsid w:val="3A5A4470"/>
+    <w:multiLevelType w:val="multilevel"/>
+    <w:tmpl w:val="6E22A29A"/>
+    <w:lvl w:ilvl="0">
+      <w:start w:val="2"/>
+      <w:numFmt w:val="decimal"/>
+      <w:lvlText w:val="%1"/>
+      <w:lvlJc w:val="left"/>
+      <w:pPr>
+        <w:ind w:left="405" w:hanging="405"/>
+      </w:pPr>
+      <w:rPr>
+        <w:rFonts w:hint="default"/>
+      </w:rPr>
+    </w:lvl>
+    <w:lvl w:ilvl="1">
+      <w:start w:val="2"/>
+      <w:numFmt w:val="decimal"/>
+      <w:lvlText w:val="%1.%2"/>
+      <w:lvlJc w:val="left"/>
+      <w:pPr>
+        <w:ind w:left="1440" w:hanging="720"/>
+      </w:pPr>
+      <w:rPr>
+        <w:rFonts w:hint="default"/>
+      </w:rPr>
+    </w:lvl>
+    <w:lvl w:ilvl="2">
+      <w:start w:val="1"/>
+      <w:numFmt w:val="decimal"/>
+      <w:lvlText w:val="%1.%2.%3"/>
+      <w:lvlJc w:val="left"/>
+      <w:pPr>
+        <w:ind w:left="2160" w:hanging="720"/>
+      </w:pPr>
+      <w:rPr>
+        <w:rFonts w:hint="default"/>
+      </w:rPr>
+    </w:lvl>
+    <w:lvl w:ilvl="3">
+      <w:start w:val="1"/>
+      <w:numFmt w:val="decimal"/>
+      <w:lvlText w:val="%1.%2.%3.%4"/>
+      <w:lvlJc w:val="left"/>
+      <w:pPr>
+        <w:ind w:left="3240" w:hanging="1080"/>
+      </w:pPr>
+      <w:rPr>
+        <w:rFonts w:hint="default"/>
+      </w:rPr>
+    </w:lvl>
+    <w:lvl w:ilvl="4">
+      <w:start w:val="1"/>
+      <w:numFmt w:val="decimal"/>
+      <w:lvlText w:val="%1.%2.%3.%4.%5"/>
+      <w:lvlJc w:val="left"/>
+      <w:pPr>
+        <w:ind w:left="4320" w:hanging="1440"/>
+      </w:pPr>
+      <w:rPr>
+        <w:rFonts w:hint="default"/>
+      </w:rPr>
+    </w:lvl>
+    <w:lvl w:ilvl="5">
+      <w:start w:val="1"/>
+      <w:numFmt w:val="decimal"/>
+      <w:lvlText w:val="%1.%2.%3.%4.%5.%6"/>
+      <w:lvlJc w:val="left"/>
+      <w:pPr>
+        <w:ind w:left="5040" w:hanging="1440"/>
+      </w:pPr>
+      <w:rPr>
+        <w:rFonts w:hint="default"/>
+      </w:rPr>
+    </w:lvl>
+    <w:lvl w:ilvl="6">
+      <w:start w:val="1"/>
+      <w:numFmt w:val="decimal"/>
+      <w:lvlText w:val="%1.%2.%3.%4.%5.%6.%7"/>
+      <w:lvlJc w:val="left"/>
+      <w:pPr>
+        <w:ind w:left="6120" w:hanging="1800"/>
+      </w:pPr>
+      <w:rPr>
+        <w:rFonts w:hint="default"/>
+      </w:rPr>
+    </w:lvl>
+    <w:lvl w:ilvl="7">
+      <w:start w:val="1"/>
+      <w:numFmt w:val="decimal"/>
+      <w:lvlText w:val="%1.%2.%3.%4.%5.%6.%7.%8"/>
+      <w:lvlJc w:val="left"/>
+      <w:pPr>
+        <w:ind w:left="7200" w:hanging="2160"/>
+      </w:pPr>
+      <w:rPr>
+        <w:rFonts w:hint="default"/>
+      </w:rPr>
+    </w:lvl>
+    <w:lvl w:ilvl="8">
+      <w:start w:val="1"/>
+      <w:numFmt w:val="decimal"/>
+      <w:lvlText w:val="%1.%2.%3.%4.%5.%6.%7.%8.%9"/>
+      <w:lvlJc w:val="left"/>
+      <w:pPr>
+        <w:ind w:left="7920" w:hanging="2160"/>
+      </w:pPr>
+      <w:rPr>
+        <w:rFonts w:hint="default"/>
+      </w:rPr>
+    </w:lvl>
+  </w:abstractNum>
+  <w:abstractNum w:abstractNumId="5">
     <w:nsid w:val="46492713"/>
     <w:multiLevelType w:val="hybridMultilevel"/>
     <w:tmpl w:val="6F72D85A"/>
@@ -2906,93 +3671,93 @@
       </w:pPr>
     </w:lvl>
   </w:abstractNum>
-  <w:abstractNum w:abstractNumId="5">
+  <w:abstractNum w:abstractNumId="6">
     <w:nsid w:val="55E75926"/>
-    <w:multiLevelType w:val="hybridMultilevel"/>
-    <w:tmpl w:val="BA4A3AD2"/>
-    <w:lvl w:ilvl="0" w:tplc="04090013">
-      <w:start w:val="1"/>
-      <w:numFmt w:val="upperRoman"/>
+    <w:multiLevelType w:val="multilevel"/>
+    <w:tmpl w:val="0409001F"/>
+    <w:lvl w:ilvl="0">
+      <w:start w:val="1"/>
+      <w:numFmt w:val="decimal"/>
       <w:lvlText w:val="%1."/>
-      <w:lvlJc w:val="right"/>
-      <w:pPr>
-        <w:ind w:left="1440" w:hanging="360"/>
-      </w:pPr>
-    </w:lvl>
-    <w:lvl w:ilvl="1" w:tplc="04090019" w:tentative="1">
-      <w:start w:val="1"/>
-      <w:numFmt w:val="lowerLetter"/>
-      <w:lvlText w:val="%2."/>
-      <w:lvlJc w:val="left"/>
-      <w:pPr>
-        <w:ind w:left="2160" w:hanging="360"/>
-      </w:pPr>
-    </w:lvl>
-    <w:lvl w:ilvl="2" w:tplc="0409001B" w:tentative="1">
-      <w:start w:val="1"/>
-      <w:numFmt w:val="lowerRoman"/>
-      <w:lvlText w:val="%3."/>
-      <w:lvlJc w:val="right"/>
-      <w:pPr>
-        <w:ind w:left="2880" w:hanging="180"/>
-      </w:pPr>
-    </w:lvl>
-    <w:lvl w:ilvl="3" w:tplc="0409000F" w:tentative="1">
+      <w:lvlJc w:val="left"/>
+      <w:pPr>
+        <w:ind w:left="1080" w:hanging="360"/>
+      </w:pPr>
+    </w:lvl>
+    <w:lvl w:ilvl="1">
       <w:start w:val="1"/>
       <w:numFmt w:val="decimal"/>
-      <w:lvlText w:val="%4."/>
-      <w:lvlJc w:val="left"/>
-      <w:pPr>
-        <w:ind w:left="3600" w:hanging="360"/>
-      </w:pPr>
-    </w:lvl>
-    <w:lvl w:ilvl="4" w:tplc="04090019" w:tentative="1">
-      <w:start w:val="1"/>
-      <w:numFmt w:val="lowerLetter"/>
-      <w:lvlText w:val="%5."/>
-      <w:lvlJc w:val="left"/>
-      <w:pPr>
-        <w:ind w:left="4320" w:hanging="360"/>
-      </w:pPr>
-    </w:lvl>
-    <w:lvl w:ilvl="5" w:tplc="0409001B" w:tentative="1">
-      <w:start w:val="1"/>
-      <w:numFmt w:val="lowerRoman"/>
-      <w:lvlText w:val="%6."/>
-      <w:lvlJc w:val="right"/>
-      <w:pPr>
-        <w:ind w:left="5040" w:hanging="180"/>
-      </w:pPr>
-    </w:lvl>
-    <w:lvl w:ilvl="6" w:tplc="0409000F" w:tentative="1">
+      <w:lvlText w:val="%1.%2."/>
+      <w:lvlJc w:val="left"/>
+      <w:pPr>
+        <w:ind w:left="1512" w:hanging="432"/>
+      </w:pPr>
+    </w:lvl>
+    <w:lvl w:ilvl="2">
       <w:start w:val="1"/>
       <w:numFmt w:val="decimal"/>
-      <w:lvlText w:val="%7."/>
-      <w:lvlJc w:val="left"/>
-      <w:pPr>
-        <w:ind w:left="5760" w:hanging="360"/>
-      </w:pPr>
-    </w:lvl>
-    <w:lvl w:ilvl="7" w:tplc="04090019" w:tentative="1">
-      <w:start w:val="1"/>
-      <w:numFmt w:val="lowerLetter"/>
-      <w:lvlText w:val="%8."/>
-      <w:lvlJc w:val="left"/>
-      <w:pPr>
-        <w:ind w:left="6480" w:hanging="360"/>
-      </w:pPr>
-    </w:lvl>
-    <w:lvl w:ilvl="8" w:tplc="0409001B" w:tentative="1">
-      <w:start w:val="1"/>
-      <w:numFmt w:val="lowerRoman"/>
-      <w:lvlText w:val="%9."/>
-      <w:lvlJc w:val="right"/>
-      <w:pPr>
-        <w:ind w:left="7200" w:hanging="180"/>
+      <w:lvlText w:val="%1.%2.%3."/>
+      <w:lvlJc w:val="left"/>
+      <w:pPr>
+        <w:ind w:left="1944" w:hanging="504"/>
+      </w:pPr>
+    </w:lvl>
+    <w:lvl w:ilvl="3">
+      <w:start w:val="1"/>
+      <w:numFmt w:val="decimal"/>
+      <w:lvlText w:val="%1.%2.%3.%4."/>
+      <w:lvlJc w:val="left"/>
+      <w:pPr>
+        <w:ind w:left="2448" w:hanging="648"/>
+      </w:pPr>
+    </w:lvl>
+    <w:lvl w:ilvl="4">
+      <w:start w:val="1"/>
+      <w:numFmt w:val="decimal"/>
+      <w:lvlText w:val="%1.%2.%3.%4.%5."/>
+      <w:lvlJc w:val="left"/>
+      <w:pPr>
+        <w:ind w:left="2952" w:hanging="792"/>
+      </w:pPr>
+    </w:lvl>
+    <w:lvl w:ilvl="5">
+      <w:start w:val="1"/>
+      <w:numFmt w:val="decimal"/>
+      <w:lvlText w:val="%1.%2.%3.%4.%5.%6."/>
+      <w:lvlJc w:val="left"/>
+      <w:pPr>
+        <w:ind w:left="3456" w:hanging="936"/>
+      </w:pPr>
+    </w:lvl>
+    <w:lvl w:ilvl="6">
+      <w:start w:val="1"/>
+      <w:numFmt w:val="decimal"/>
+      <w:lvlText w:val="%1.%2.%3.%4.%5.%6.%7."/>
+      <w:lvlJc w:val="left"/>
+      <w:pPr>
+        <w:ind w:left="3960" w:hanging="1080"/>
+      </w:pPr>
+    </w:lvl>
+    <w:lvl w:ilvl="7">
+      <w:start w:val="1"/>
+      <w:numFmt w:val="decimal"/>
+      <w:lvlText w:val="%1.%2.%3.%4.%5.%6.%7.%8."/>
+      <w:lvlJc w:val="left"/>
+      <w:pPr>
+        <w:ind w:left="4464" w:hanging="1224"/>
+      </w:pPr>
+    </w:lvl>
+    <w:lvl w:ilvl="8">
+      <w:start w:val="1"/>
+      <w:numFmt w:val="decimal"/>
+      <w:lvlText w:val="%1.%2.%3.%4.%5.%6.%7.%8.%9."/>
+      <w:lvlJc w:val="left"/>
+      <w:pPr>
+        <w:ind w:left="5040" w:hanging="1440"/>
       </w:pPr>
     </w:lvl>
   </w:abstractNum>
-  <w:abstractNum w:abstractNumId="6">
+  <w:abstractNum w:abstractNumId="7">
     <w:nsid w:val="614B3FFF"/>
     <w:multiLevelType w:val="hybridMultilevel"/>
     <w:tmpl w:val="94B2D946"/>
@@ -3078,7 +3843,7 @@
       </w:pPr>
     </w:lvl>
   </w:abstractNum>
-  <w:abstractNum w:abstractNumId="7">
+  <w:abstractNum w:abstractNumId="8">
     <w:nsid w:val="70A94663"/>
     <w:multiLevelType w:val="hybridMultilevel"/>
     <w:tmpl w:val="3170E5E2"/>
@@ -3191,7 +3956,120 @@
       </w:rPr>
     </w:lvl>
   </w:abstractNum>
-  <w:abstractNum w:abstractNumId="8">
+  <w:abstractNum w:abstractNumId="9">
+    <w:nsid w:val="72A907E5"/>
+    <w:multiLevelType w:val="multilevel"/>
+    <w:tmpl w:val="2F009F2C"/>
+    <w:lvl w:ilvl="0">
+      <w:start w:val="1"/>
+      <w:numFmt w:val="decimal"/>
+      <w:lvlText w:val="%1."/>
+      <w:lvlJc w:val="left"/>
+      <w:pPr>
+        <w:tabs>
+          <w:tab w:val="num" w:pos="720"/>
+        </w:tabs>
+        <w:ind w:left="720" w:hanging="360"/>
+      </w:pPr>
+    </w:lvl>
+    <w:lvl w:ilvl="1" w:tentative="1">
+      <w:start w:val="1"/>
+      <w:numFmt w:val="decimal"/>
+      <w:lvlText w:val="%2."/>
+      <w:lvlJc w:val="left"/>
+      <w:pPr>
+        <w:tabs>
+          <w:tab w:val="num" w:pos="1440"/>
+        </w:tabs>
+        <w:ind w:left="1440" w:hanging="360"/>
+      </w:pPr>
+    </w:lvl>
+    <w:lvl w:ilvl="2" w:tentative="1">
+      <w:start w:val="1"/>
+      <w:numFmt w:val="decimal"/>
+      <w:lvlText w:val="%3."/>
+      <w:lvlJc w:val="left"/>
+      <w:pPr>
+        <w:tabs>
+          <w:tab w:val="num" w:pos="2160"/>
+        </w:tabs>
+        <w:ind w:left="2160" w:hanging="360"/>
+      </w:pPr>
+    </w:lvl>
+    <w:lvl w:ilvl="3" w:tentative="1">
+      <w:start w:val="1"/>
+      <w:numFmt w:val="decimal"/>
+      <w:lvlText w:val="%4."/>
+      <w:lvlJc w:val="left"/>
+      <w:pPr>
+        <w:tabs>
+          <w:tab w:val="num" w:pos="2880"/>
+        </w:tabs>
+        <w:ind w:left="2880" w:hanging="360"/>
+      </w:pPr>
+    </w:lvl>
+    <w:lvl w:ilvl="4" w:tentative="1">
+      <w:start w:val="1"/>
+      <w:numFmt w:val="decimal"/>
+      <w:lvlText w:val="%5."/>
+      <w:lvlJc w:val="left"/>
+      <w:pPr>
+        <w:tabs>
+          <w:tab w:val="num" w:pos="3600"/>
+        </w:tabs>
+        <w:ind w:left="3600" w:hanging="360"/>
+      </w:pPr>
+    </w:lvl>
+    <w:lvl w:ilvl="5" w:tentative="1">
+      <w:start w:val="1"/>
+      <w:numFmt w:val="decimal"/>
+      <w:lvlText w:val="%6."/>
+      <w:lvlJc w:val="left"/>
+      <w:pPr>
+        <w:tabs>
+          <w:tab w:val="num" w:pos="4320"/>
+        </w:tabs>
+        <w:ind w:left="4320" w:hanging="360"/>
+      </w:pPr>
+    </w:lvl>
+    <w:lvl w:ilvl="6" w:tentative="1">
+      <w:start w:val="1"/>
+      <w:numFmt w:val="decimal"/>
+      <w:lvlText w:val="%7."/>
+      <w:lvlJc w:val="left"/>
+      <w:pPr>
+        <w:tabs>
+          <w:tab w:val="num" w:pos="5040"/>
+        </w:tabs>
+        <w:ind w:left="5040" w:hanging="360"/>
+      </w:pPr>
+    </w:lvl>
+    <w:lvl w:ilvl="7" w:tentative="1">
+      <w:start w:val="1"/>
+      <w:numFmt w:val="decimal"/>
+      <w:lvlText w:val="%8."/>
+      <w:lvlJc w:val="left"/>
+      <w:pPr>
+        <w:tabs>
+          <w:tab w:val="num" w:pos="5760"/>
+        </w:tabs>
+        <w:ind w:left="5760" w:hanging="360"/>
+      </w:pPr>
+    </w:lvl>
+    <w:lvl w:ilvl="8" w:tentative="1">
+      <w:start w:val="1"/>
+      <w:numFmt w:val="decimal"/>
+      <w:lvlText w:val="%9."/>
+      <w:lvlJc w:val="left"/>
+      <w:pPr>
+        <w:tabs>
+          <w:tab w:val="num" w:pos="6480"/>
+        </w:tabs>
+        <w:ind w:left="6480" w:hanging="360"/>
+      </w:pPr>
+    </w:lvl>
+  </w:abstractNum>
+  <w:abstractNum w:abstractNumId="10">
     <w:nsid w:val="7B763964"/>
     <w:multiLevelType w:val="hybridMultilevel"/>
     <w:tmpl w:val="D6D40C38"/>
@@ -3282,7 +4160,7 @@
       </w:pPr>
     </w:lvl>
   </w:abstractNum>
-  <w:abstractNum w:abstractNumId="9">
+  <w:abstractNum w:abstractNumId="11">
     <w:nsid w:val="7B786ED4"/>
     <w:multiLevelType w:val="hybridMultilevel"/>
     <w:tmpl w:val="956840D2"/>
@@ -3395,7 +4273,7 @@
       </w:rPr>
     </w:lvl>
   </w:abstractNum>
-  <w:abstractNum w:abstractNumId="10">
+  <w:abstractNum w:abstractNumId="12">
     <w:nsid w:val="7F4C6DF6"/>
     <w:multiLevelType w:val="multilevel"/>
     <w:tmpl w:val="0409001D"/>
@@ -3485,34 +4363,40 @@
     <w:abstractNumId w:val="3"/>
   </w:num>
   <w:num w:numId="2">
-    <w:abstractNumId w:val="6"/>
+    <w:abstractNumId w:val="7"/>
   </w:num>
   <w:num w:numId="3">
     <w:abstractNumId w:val="1"/>
   </w:num>
   <w:num w:numId="4">
-    <w:abstractNumId w:val="8"/>
+    <w:abstractNumId w:val="10"/>
   </w:num>
   <w:num w:numId="5">
     <w:abstractNumId w:val="2"/>
   </w:num>
   <w:num w:numId="6">
-    <w:abstractNumId w:val="4"/>
+    <w:abstractNumId w:val="5"/>
   </w:num>
   <w:num w:numId="7">
-    <w:abstractNumId w:val="5"/>
+    <w:abstractNumId w:val="6"/>
   </w:num>
   <w:num w:numId="8">
-    <w:abstractNumId w:val="10"/>
+    <w:abstractNumId w:val="12"/>
   </w:num>
   <w:num w:numId="9">
-    <w:abstractNumId w:val="9"/>
+    <w:abstractNumId w:val="11"/>
   </w:num>
   <w:num w:numId="10">
-    <w:abstractNumId w:val="7"/>
+    <w:abstractNumId w:val="8"/>
   </w:num>
   <w:num w:numId="11">
     <w:abstractNumId w:val="0"/>
+  </w:num>
+  <w:num w:numId="12">
+    <w:abstractNumId w:val="4"/>
+  </w:num>
+  <w:num w:numId="13">
+    <w:abstractNumId w:val="9"/>
   </w:num>
 </w:numbering>
 </file>
@@ -3723,7 +4607,6 @@
     <w:name w:val="Hyperlink"/>
     <w:basedOn w:val="DefaultParagraphFont"/>
     <w:uiPriority w:val="99"/>
-    <w:semiHidden/>
     <w:unhideWhenUsed/>
     <w:rsid w:val="006A182B"/>
     <w:rPr>
@@ -3880,6 +4763,18 @@
       <w:ind w:left="720"/>
       <w:contextualSpacing/>
     </w:pPr>
+  </w:style>
+  <w:style w:type="character" w:styleId="HTMLCite">
+    <w:name w:val="HTML Cite"/>
+    <w:basedOn w:val="DefaultParagraphFont"/>
+    <w:uiPriority w:val="99"/>
+    <w:semiHidden/>
+    <w:unhideWhenUsed/>
+    <w:rsid w:val="005140EB"/>
+    <w:rPr>
+      <w:i/>
+      <w:iCs/>
+    </w:rPr>
   </w:style>
 </w:styles>
 </file>
@@ -4090,7 +4985,6 @@
     <w:name w:val="Hyperlink"/>
     <w:basedOn w:val="DefaultParagraphFont"/>
     <w:uiPriority w:val="99"/>
-    <w:semiHidden/>
     <w:unhideWhenUsed/>
     <w:rsid w:val="006A182B"/>
     <w:rPr>
@@ -4247,6 +5141,18 @@
       <w:ind w:left="720"/>
       <w:contextualSpacing/>
     </w:pPr>
+  </w:style>
+  <w:style w:type="character" w:styleId="HTMLCite">
+    <w:name w:val="HTML Cite"/>
+    <w:basedOn w:val="DefaultParagraphFont"/>
+    <w:uiPriority w:val="99"/>
+    <w:semiHidden/>
+    <w:unhideWhenUsed/>
+    <w:rsid w:val="005140EB"/>
+    <w:rPr>
+      <w:i/>
+      <w:iCs/>
+    </w:rPr>
   </w:style>
 </w:styles>
 </file>
@@ -4541,7 +5447,7 @@
 </file>
 
 <file path=customXml/itemProps1.xml><?xml version="1.0" encoding="utf-8"?>
-<ds:datastoreItem xmlns:ds="http://schemas.openxmlformats.org/officeDocument/2006/customXml" ds:itemID="{D7D01C59-8928-4FAA-B7F3-1AB88C4AFF5F}">
+<ds:datastoreItem xmlns:ds="http://schemas.openxmlformats.org/officeDocument/2006/customXml" ds:itemID="{70F27A49-2EB9-45DB-8EDF-1EEBAB7EBBEF}">
   <ds:schemaRefs>
     <ds:schemaRef ds:uri="http://schemas.openxmlformats.org/officeDocument/2006/bibliography"/>
   </ds:schemaRefs>
